--- a/TFSUserManagementUtil/TFSUserManagementUtil/TFSUserManagementUtil.docx
+++ b/TFSUserManagementUtil/TFSUserManagementUtil/TFSUserManagementUtil.docx
@@ -4,6 +4,12 @@
   <w:body>
     <w:sdt>
       <w:sdtPr>
+        <w:rPr>
+          <w:rFonts w:asciiTheme="minorHAnsi" w:eastAsiaTheme="minorHAnsi" w:hAnsiTheme="minorHAnsi" w:cstheme="minorBidi"/>
+          <w:color w:val="auto"/>
+          <w:sz w:val="22"/>
+          <w:szCs w:val="22"/>
+        </w:rPr>
         <w:id w:val="2113925909"/>
         <w:docPartObj>
           <w:docPartGallery w:val="Table of Contents"/>
@@ -12,13 +18,9 @@
       </w:sdtPr>
       <w:sdtEndPr>
         <w:rPr>
-          <w:rFonts w:asciiTheme="minorHAnsi" w:eastAsiaTheme="minorHAnsi" w:hAnsiTheme="minorHAnsi" w:cstheme="minorBidi"/>
           <w:b/>
           <w:bCs/>
           <w:noProof/>
-          <w:color w:val="auto"/>
-          <w:sz w:val="22"/>
-          <w:szCs w:val="22"/>
         </w:rPr>
       </w:sdtEndPr>
       <w:sdtContent>
@@ -341,8 +343,6 @@
         <w:pStyle w:val="Heading2"/>
       </w:pPr>
       <w:bookmarkStart w:id="0" w:name="_Toc477786544"/>
-      <w:bookmarkStart w:id="1" w:name="_GoBack"/>
-      <w:bookmarkEnd w:id="1"/>
       <w:r>
         <w:lastRenderedPageBreak/>
         <w:t>Pre-requisites</w:t>
@@ -413,20 +413,2065 @@
       <w:pPr>
         <w:pStyle w:val="Heading2"/>
       </w:pPr>
-      <w:bookmarkStart w:id="2" w:name="_Toc477786545"/>
+      <w:bookmarkStart w:id="1" w:name="_Toc477786545"/>
       <w:r>
         <w:t>Steps - Add Users to Groups</w:t>
       </w:r>
-      <w:bookmarkEnd w:id="2"/>
+      <w:bookmarkEnd w:id="1"/>
     </w:p>
     <w:p>
-      <w:r>
-        <w:t>Step 1: Specify the TFS team collection URL where you want to add the users and groups</w:t>
-      </w:r>
+      <w:pPr>
+        <w:spacing w:after="0"/>
+      </w:pPr>
     </w:p>
     <w:p>
       <w:r>
-        <w:t>Step 2: Click on the connect button. Once connection is established, the status bar will show a message to confirm.</w:t>
+        <w:rPr>
+          <w:noProof/>
+        </w:rPr>
+        <mc:AlternateContent>
+          <mc:Choice Requires="wps">
+            <w:drawing>
+              <wp:anchor distT="45720" distB="45720" distL="114300" distR="114300" simplePos="0" relativeHeight="251659264" behindDoc="0" locked="0" layoutInCell="1" allowOverlap="1">
+                <wp:simplePos x="0" y="0"/>
+                <wp:positionH relativeFrom="margin">
+                  <wp:align>right</wp:align>
+                </wp:positionH>
+                <wp:positionV relativeFrom="page">
+                  <wp:posOffset>2740660</wp:posOffset>
+                </wp:positionV>
+                <wp:extent cx="3683635" cy="2150110"/>
+                <wp:effectExtent l="0" t="0" r="12065" b="21590"/>
+                <wp:wrapSquare wrapText="bothSides"/>
+                <wp:docPr id="217" name="Text Box 2"/>
+                <wp:cNvGraphicFramePr>
+                  <a:graphicFrameLocks xmlns:a="http://schemas.openxmlformats.org/drawingml/2006/main"/>
+                </wp:cNvGraphicFramePr>
+                <a:graphic xmlns:a="http://schemas.openxmlformats.org/drawingml/2006/main">
+                  <a:graphicData uri="http://schemas.microsoft.com/office/word/2010/wordprocessingShape">
+                    <wps:wsp>
+                      <wps:cNvSpPr txBox="1">
+                        <a:spLocks noChangeArrowheads="1"/>
+                      </wps:cNvSpPr>
+                      <wps:spPr bwMode="auto">
+                        <a:xfrm>
+                          <a:off x="0" y="0"/>
+                          <a:ext cx="3683635" cy="2150110"/>
+                        </a:xfrm>
+                        <a:prstGeom prst="rect">
+                          <a:avLst/>
+                        </a:prstGeom>
+                        <a:solidFill>
+                          <a:schemeClr val="accent4">
+                            <a:lumMod val="20000"/>
+                            <a:lumOff val="80000"/>
+                          </a:schemeClr>
+                        </a:solidFill>
+                        <a:ln w="9525">
+                          <a:solidFill>
+                            <a:srgbClr val="000000"/>
+                          </a:solidFill>
+                          <a:miter lim="800000"/>
+                          <a:headEnd/>
+                          <a:tailEnd/>
+                        </a:ln>
+                      </wps:spPr>
+                      <wps:txbx>
+                        <w:txbxContent>
+                          <w:p>
+                            <w:pPr>
+                              <w:spacing w:after="0"/>
+                              <w:rPr>
+                                <w:rFonts w:ascii="Consolas" w:hAnsi="Consolas"/>
+                                <w:sz w:val="16"/>
+                                <w:szCs w:val="16"/>
+                              </w:rPr>
+                            </w:pPr>
+                            <w:r>
+                              <w:rPr>
+                                <w:rFonts w:ascii="Consolas" w:hAnsi="Consolas"/>
+                                <w:i/>
+                                <w:color w:val="4472C4" w:themeColor="accent5"/>
+                                <w:sz w:val="16"/>
+                                <w:szCs w:val="16"/>
+                              </w:rPr>
+                              <w:t>csv format</w:t>
+                            </w:r>
+                            <w:r>
+                              <w:rPr>
+                                <w:rFonts w:ascii="Consolas" w:hAnsi="Consolas"/>
+                                <w:sz w:val="16"/>
+                                <w:szCs w:val="16"/>
+                              </w:rPr>
+                              <w:t>-</w:t>
+                            </w:r>
+                          </w:p>
+                          <w:p>
+                            <w:pPr>
+                              <w:spacing w:after="0"/>
+                              <w:rPr>
+                                <w:rFonts w:ascii="Consolas" w:hAnsi="Consolas"/>
+                                <w:sz w:val="16"/>
+                                <w:szCs w:val="16"/>
+                              </w:rPr>
+                            </w:pPr>
+                            <w:proofErr w:type="spellStart"/>
+                            <w:r>
+                              <w:rPr>
+                                <w:rFonts w:ascii="Consolas" w:hAnsi="Consolas"/>
+                                <w:sz w:val="16"/>
+                                <w:szCs w:val="16"/>
+                              </w:rPr>
+                              <w:t>DomainName</w:t>
+                            </w:r>
+                            <w:proofErr w:type="spellEnd"/>
+                            <w:r>
+                              <w:rPr>
+                                <w:rFonts w:ascii="Consolas" w:hAnsi="Consolas"/>
+                                <w:sz w:val="16"/>
+                                <w:szCs w:val="16"/>
+                              </w:rPr>
+                              <w:t>\</w:t>
+                            </w:r>
+                            <w:proofErr w:type="spellStart"/>
+                            <w:r>
+                              <w:rPr>
+                                <w:rFonts w:ascii="Consolas" w:hAnsi="Consolas"/>
+                                <w:sz w:val="16"/>
+                                <w:szCs w:val="16"/>
+                              </w:rPr>
+                              <w:t>TFSPowerUser,Contributors|Readers,DemoWeb|CloudDemo</w:t>
+                            </w:r>
+                            <w:proofErr w:type="spellEnd"/>
+                          </w:p>
+                          <w:p>
+                            <w:pPr>
+                              <w:spacing w:after="0"/>
+                              <w:rPr>
+                                <w:rFonts w:ascii="Consolas" w:hAnsi="Consolas"/>
+                                <w:sz w:val="16"/>
+                                <w:szCs w:val="16"/>
+                              </w:rPr>
+                            </w:pPr>
+                            <w:proofErr w:type="spellStart"/>
+                            <w:r>
+                              <w:rPr>
+                                <w:rFonts w:ascii="Consolas" w:hAnsi="Consolas"/>
+                                <w:sz w:val="16"/>
+                                <w:szCs w:val="16"/>
+                              </w:rPr>
+                              <w:t>DomainName</w:t>
+                            </w:r>
+                            <w:proofErr w:type="spellEnd"/>
+                            <w:r>
+                              <w:rPr>
+                                <w:rFonts w:ascii="Consolas" w:hAnsi="Consolas"/>
+                                <w:sz w:val="16"/>
+                                <w:szCs w:val="16"/>
+                              </w:rPr>
+                              <w:t>\</w:t>
+                            </w:r>
+                            <w:proofErr w:type="spellStart"/>
+                            <w:r>
+                              <w:rPr>
+                                <w:rFonts w:ascii="Consolas" w:hAnsi="Consolas"/>
+                                <w:sz w:val="16"/>
+                                <w:szCs w:val="16"/>
+                              </w:rPr>
+                              <w:t>TFSDummyUser,Contributors|Readers,DemoWeb|CloudDemo</w:t>
+                            </w:r>
+                            <w:proofErr w:type="spellEnd"/>
+                          </w:p>
+                          <w:p>
+                            <w:pPr>
+                              <w:rPr>
+                                <w:rFonts w:ascii="Consolas" w:hAnsi="Consolas"/>
+                                <w:sz w:val="16"/>
+                                <w:szCs w:val="16"/>
+                              </w:rPr>
+                            </w:pPr>
+                          </w:p>
+                          <w:p>
+                            <w:pPr>
+                              <w:spacing w:after="0"/>
+                              <w:rPr>
+                                <w:rFonts w:ascii="Consolas" w:hAnsi="Consolas"/>
+                                <w:i/>
+                                <w:color w:val="4472C4" w:themeColor="accent5"/>
+                                <w:sz w:val="16"/>
+                                <w:szCs w:val="16"/>
+                              </w:rPr>
+                            </w:pPr>
+                            <w:proofErr w:type="spellStart"/>
+                            <w:r>
+                              <w:rPr>
+                                <w:rFonts w:ascii="Consolas" w:hAnsi="Consolas"/>
+                                <w:i/>
+                                <w:color w:val="4472C4" w:themeColor="accent5"/>
+                                <w:sz w:val="16"/>
+                                <w:szCs w:val="16"/>
+                              </w:rPr>
+                              <w:t>json</w:t>
+                            </w:r>
+                            <w:proofErr w:type="spellEnd"/>
+                            <w:r>
+                              <w:rPr>
+                                <w:rFonts w:ascii="Consolas" w:hAnsi="Consolas"/>
+                                <w:i/>
+                                <w:color w:val="4472C4" w:themeColor="accent5"/>
+                                <w:sz w:val="16"/>
+                                <w:szCs w:val="16"/>
+                              </w:rPr>
+                              <w:t xml:space="preserve"> format-</w:t>
+                            </w:r>
+                          </w:p>
+                          <w:p>
+                            <w:pPr>
+                              <w:spacing w:after="0"/>
+                              <w:rPr>
+                                <w:rFonts w:ascii="Consolas" w:hAnsi="Consolas" w:cs="Consolas"/>
+                                <w:color w:val="000000"/>
+                                <w:sz w:val="16"/>
+                                <w:szCs w:val="16"/>
+                              </w:rPr>
+                            </w:pPr>
+                            <w:r>
+                              <w:rPr>
+                                <w:rFonts w:ascii="Consolas" w:hAnsi="Consolas" w:cs="Consolas"/>
+                                <w:color w:val="000000"/>
+                                <w:sz w:val="16"/>
+                                <w:szCs w:val="16"/>
+                              </w:rPr>
+                              <w:t>[{</w:t>
+                            </w:r>
+                          </w:p>
+                          <w:p>
+                            <w:pPr>
+                              <w:spacing w:after="0"/>
+                              <w:ind w:firstLine="720"/>
+                              <w:rPr>
+                                <w:rFonts w:ascii="Consolas" w:hAnsi="Consolas" w:cs="Consolas"/>
+                                <w:color w:val="000000"/>
+                                <w:sz w:val="16"/>
+                                <w:szCs w:val="16"/>
+                              </w:rPr>
+                            </w:pPr>
+                            <w:r>
+                              <w:rPr>
+                                <w:rFonts w:ascii="Consolas" w:hAnsi="Consolas" w:cs="Consolas"/>
+                                <w:color w:val="2E75B6"/>
+                                <w:sz w:val="16"/>
+                                <w:szCs w:val="16"/>
+                              </w:rPr>
+                              <w:t>"</w:t>
+                            </w:r>
+                            <w:proofErr w:type="spellStart"/>
+                            <w:r>
+                              <w:rPr>
+                                <w:rFonts w:ascii="Consolas" w:hAnsi="Consolas" w:cs="Consolas"/>
+                                <w:color w:val="2E75B6"/>
+                                <w:sz w:val="16"/>
+                                <w:szCs w:val="16"/>
+                              </w:rPr>
+                              <w:t>UserName</w:t>
+                            </w:r>
+                            <w:proofErr w:type="spellEnd"/>
+                            <w:r>
+                              <w:rPr>
+                                <w:rFonts w:ascii="Consolas" w:hAnsi="Consolas" w:cs="Consolas"/>
+                                <w:color w:val="2E75B6"/>
+                                <w:sz w:val="16"/>
+                                <w:szCs w:val="16"/>
+                              </w:rPr>
+                              <w:t>"</w:t>
+                            </w:r>
+                            <w:r>
+                              <w:rPr>
+                                <w:rFonts w:ascii="Consolas" w:hAnsi="Consolas" w:cs="Consolas"/>
+                                <w:color w:val="000000"/>
+                                <w:sz w:val="16"/>
+                                <w:szCs w:val="16"/>
+                              </w:rPr>
+                              <w:t>:</w:t>
+                            </w:r>
+                            <w:r>
+                              <w:rPr>
+                                <w:rFonts w:ascii="Consolas" w:hAnsi="Consolas" w:cs="Consolas"/>
+                                <w:color w:val="A31515"/>
+                                <w:sz w:val="16"/>
+                                <w:szCs w:val="16"/>
+                              </w:rPr>
+                              <w:t>"</w:t>
+                            </w:r>
+                            <w:proofErr w:type="spellStart"/>
+                            <w:r>
+                              <w:rPr>
+                                <w:rFonts w:ascii="Consolas" w:hAnsi="Consolas" w:cs="Consolas"/>
+                                <w:color w:val="A31515"/>
+                                <w:sz w:val="16"/>
+                                <w:szCs w:val="16"/>
+                              </w:rPr>
+                              <w:t>DomainName</w:t>
+                            </w:r>
+                            <w:proofErr w:type="spellEnd"/>
+                            <w:r>
+                              <w:rPr>
+                                <w:rFonts w:ascii="Consolas" w:hAnsi="Consolas" w:cs="Consolas"/>
+                                <w:color w:val="A31515"/>
+                                <w:sz w:val="16"/>
+                                <w:szCs w:val="16"/>
+                              </w:rPr>
+                              <w:t>\\</w:t>
+                            </w:r>
+                            <w:proofErr w:type="spellStart"/>
+                            <w:r>
+                              <w:rPr>
+                                <w:rFonts w:ascii="Consolas" w:hAnsi="Consolas" w:cs="Consolas"/>
+                                <w:color w:val="A31515"/>
+                                <w:sz w:val="16"/>
+                                <w:szCs w:val="16"/>
+                              </w:rPr>
+                              <w:t>TFSPowerUser</w:t>
+                            </w:r>
+                            <w:proofErr w:type="spellEnd"/>
+                            <w:r>
+                              <w:rPr>
+                                <w:rFonts w:ascii="Consolas" w:hAnsi="Consolas" w:cs="Consolas"/>
+                                <w:color w:val="A31515"/>
+                                <w:sz w:val="16"/>
+                                <w:szCs w:val="16"/>
+                              </w:rPr>
+                              <w:t>"</w:t>
+                            </w:r>
+                            <w:r>
+                              <w:rPr>
+                                <w:rFonts w:ascii="Consolas" w:hAnsi="Consolas" w:cs="Consolas"/>
+                                <w:color w:val="000000"/>
+                                <w:sz w:val="16"/>
+                                <w:szCs w:val="16"/>
+                              </w:rPr>
+                              <w:t>,</w:t>
+                            </w:r>
+                          </w:p>
+                          <w:p>
+                            <w:pPr>
+                              <w:spacing w:after="0"/>
+                              <w:ind w:firstLine="720"/>
+                              <w:rPr>
+                                <w:rFonts w:ascii="Consolas" w:hAnsi="Consolas" w:cs="Consolas"/>
+                                <w:color w:val="000000"/>
+                                <w:sz w:val="16"/>
+                                <w:szCs w:val="16"/>
+                              </w:rPr>
+                            </w:pPr>
+                            <w:r>
+                              <w:rPr>
+                                <w:rFonts w:ascii="Consolas" w:hAnsi="Consolas" w:cs="Consolas"/>
+                                <w:color w:val="2E75B6"/>
+                                <w:sz w:val="16"/>
+                                <w:szCs w:val="16"/>
+                              </w:rPr>
+                              <w:t>"</w:t>
+                            </w:r>
+                            <w:proofErr w:type="spellStart"/>
+                            <w:r>
+                              <w:rPr>
+                                <w:rFonts w:ascii="Consolas" w:hAnsi="Consolas" w:cs="Consolas"/>
+                                <w:color w:val="2E75B6"/>
+                                <w:sz w:val="16"/>
+                                <w:szCs w:val="16"/>
+                              </w:rPr>
+                              <w:t>GroupNames</w:t>
+                            </w:r>
+                            <w:proofErr w:type="spellEnd"/>
+                            <w:r>
+                              <w:rPr>
+                                <w:rFonts w:ascii="Consolas" w:hAnsi="Consolas" w:cs="Consolas"/>
+                                <w:color w:val="2E75B6"/>
+                                <w:sz w:val="16"/>
+                                <w:szCs w:val="16"/>
+                              </w:rPr>
+                              <w:t>"</w:t>
+                            </w:r>
+                            <w:r>
+                              <w:rPr>
+                                <w:rFonts w:ascii="Consolas" w:hAnsi="Consolas" w:cs="Consolas"/>
+                                <w:color w:val="000000"/>
+                                <w:sz w:val="16"/>
+                                <w:szCs w:val="16"/>
+                              </w:rPr>
+                              <w:t>:[</w:t>
+                            </w:r>
+                            <w:r>
+                              <w:rPr>
+                                <w:rFonts w:ascii="Consolas" w:hAnsi="Consolas" w:cs="Consolas"/>
+                                <w:color w:val="A31515"/>
+                                <w:sz w:val="16"/>
+                                <w:szCs w:val="16"/>
+                              </w:rPr>
+                              <w:t>"</w:t>
+                            </w:r>
+                            <w:proofErr w:type="spellStart"/>
+                            <w:r>
+                              <w:rPr>
+                                <w:rFonts w:ascii="Consolas" w:hAnsi="Consolas" w:cs="Consolas"/>
+                                <w:color w:val="A31515"/>
+                                <w:sz w:val="16"/>
+                                <w:szCs w:val="16"/>
+                              </w:rPr>
+                              <w:t>Contributors"</w:t>
+                            </w:r>
+                            <w:r>
+                              <w:rPr>
+                                <w:rFonts w:ascii="Consolas" w:hAnsi="Consolas" w:cs="Consolas"/>
+                                <w:color w:val="000000"/>
+                                <w:sz w:val="16"/>
+                                <w:szCs w:val="16"/>
+                              </w:rPr>
+                              <w:t>,</w:t>
+                            </w:r>
+                            <w:r>
+                              <w:rPr>
+                                <w:rFonts w:ascii="Consolas" w:hAnsi="Consolas" w:cs="Consolas"/>
+                                <w:color w:val="A31515"/>
+                                <w:sz w:val="16"/>
+                                <w:szCs w:val="16"/>
+                              </w:rPr>
+                              <w:t>"Readers</w:t>
+                            </w:r>
+                            <w:proofErr w:type="spellEnd"/>
+                            <w:r>
+                              <w:rPr>
+                                <w:rFonts w:ascii="Consolas" w:hAnsi="Consolas" w:cs="Consolas"/>
+                                <w:color w:val="A31515"/>
+                                <w:sz w:val="16"/>
+                                <w:szCs w:val="16"/>
+                              </w:rPr>
+                              <w:t>"</w:t>
+                            </w:r>
+                            <w:r>
+                              <w:rPr>
+                                <w:rFonts w:ascii="Consolas" w:hAnsi="Consolas" w:cs="Consolas"/>
+                                <w:color w:val="000000"/>
+                                <w:sz w:val="16"/>
+                                <w:szCs w:val="16"/>
+                              </w:rPr>
+                              <w:t>],</w:t>
+                            </w:r>
+                          </w:p>
+                          <w:p>
+                            <w:pPr>
+                              <w:spacing w:after="0"/>
+                              <w:ind w:firstLine="720"/>
+                              <w:rPr>
+                                <w:rFonts w:ascii="Consolas" w:hAnsi="Consolas" w:cs="Consolas"/>
+                                <w:color w:val="000000"/>
+                                <w:sz w:val="16"/>
+                                <w:szCs w:val="16"/>
+                              </w:rPr>
+                            </w:pPr>
+                            <w:r>
+                              <w:rPr>
+                                <w:rFonts w:ascii="Consolas" w:hAnsi="Consolas" w:cs="Consolas"/>
+                                <w:color w:val="2E75B6"/>
+                                <w:sz w:val="16"/>
+                                <w:szCs w:val="16"/>
+                              </w:rPr>
+                              <w:t>"</w:t>
+                            </w:r>
+                            <w:proofErr w:type="spellStart"/>
+                            <w:r>
+                              <w:rPr>
+                                <w:rFonts w:ascii="Consolas" w:hAnsi="Consolas" w:cs="Consolas"/>
+                                <w:color w:val="2E75B6"/>
+                                <w:sz w:val="16"/>
+                                <w:szCs w:val="16"/>
+                              </w:rPr>
+                              <w:t>TeamProjectNames</w:t>
+                            </w:r>
+                            <w:proofErr w:type="spellEnd"/>
+                            <w:r>
+                              <w:rPr>
+                                <w:rFonts w:ascii="Consolas" w:hAnsi="Consolas" w:cs="Consolas"/>
+                                <w:color w:val="2E75B6"/>
+                                <w:sz w:val="16"/>
+                                <w:szCs w:val="16"/>
+                              </w:rPr>
+                              <w:t>"</w:t>
+                            </w:r>
+                            <w:r>
+                              <w:rPr>
+                                <w:rFonts w:ascii="Consolas" w:hAnsi="Consolas" w:cs="Consolas"/>
+                                <w:color w:val="000000"/>
+                                <w:sz w:val="16"/>
+                                <w:szCs w:val="16"/>
+                              </w:rPr>
+                              <w:t>:[</w:t>
+                            </w:r>
+                            <w:r>
+                              <w:rPr>
+                                <w:rFonts w:ascii="Consolas" w:hAnsi="Consolas" w:cs="Consolas"/>
+                                <w:color w:val="A31515"/>
+                                <w:sz w:val="16"/>
+                                <w:szCs w:val="16"/>
+                              </w:rPr>
+                              <w:t>"</w:t>
+                            </w:r>
+                            <w:proofErr w:type="spellStart"/>
+                            <w:r>
+                              <w:rPr>
+                                <w:rFonts w:ascii="Consolas" w:hAnsi="Consolas" w:cs="Consolas"/>
+                                <w:color w:val="A31515"/>
+                                <w:sz w:val="16"/>
+                                <w:szCs w:val="16"/>
+                              </w:rPr>
+                              <w:t>DemoWeb</w:t>
+                            </w:r>
+                            <w:proofErr w:type="spellEnd"/>
+                            <w:r>
+                              <w:rPr>
+                                <w:rFonts w:ascii="Consolas" w:hAnsi="Consolas" w:cs="Consolas"/>
+                                <w:color w:val="A31515"/>
+                                <w:sz w:val="16"/>
+                                <w:szCs w:val="16"/>
+                              </w:rPr>
+                              <w:t>"</w:t>
+                            </w:r>
+                            <w:r>
+                              <w:rPr>
+                                <w:rFonts w:ascii="Consolas" w:hAnsi="Consolas" w:cs="Consolas"/>
+                                <w:color w:val="000000"/>
+                                <w:sz w:val="16"/>
+                                <w:szCs w:val="16"/>
+                              </w:rPr>
+                              <w:t>,</w:t>
+                            </w:r>
+                            <w:r>
+                              <w:rPr>
+                                <w:rFonts w:ascii="Consolas" w:hAnsi="Consolas" w:cs="Consolas"/>
+                                <w:color w:val="A31515"/>
+                                <w:sz w:val="16"/>
+                                <w:szCs w:val="16"/>
+                              </w:rPr>
+                              <w:t>"</w:t>
+                            </w:r>
+                            <w:proofErr w:type="spellStart"/>
+                            <w:r>
+                              <w:rPr>
+                                <w:rFonts w:ascii="Consolas" w:hAnsi="Consolas" w:cs="Consolas"/>
+                                <w:color w:val="A31515"/>
+                                <w:sz w:val="16"/>
+                                <w:szCs w:val="16"/>
+                              </w:rPr>
+                              <w:t>CloudDemo</w:t>
+                            </w:r>
+                            <w:proofErr w:type="spellEnd"/>
+                            <w:r>
+                              <w:rPr>
+                                <w:rFonts w:ascii="Consolas" w:hAnsi="Consolas" w:cs="Consolas"/>
+                                <w:color w:val="A31515"/>
+                                <w:sz w:val="16"/>
+                                <w:szCs w:val="16"/>
+                              </w:rPr>
+                              <w:t>"</w:t>
+                            </w:r>
+                            <w:r>
+                              <w:rPr>
+                                <w:rFonts w:ascii="Consolas" w:hAnsi="Consolas" w:cs="Consolas"/>
+                                <w:color w:val="000000"/>
+                                <w:sz w:val="16"/>
+                                <w:szCs w:val="16"/>
+                              </w:rPr>
+                              <w:t>]</w:t>
+                            </w:r>
+                          </w:p>
+                          <w:p>
+                            <w:pPr>
+                              <w:spacing w:after="0"/>
+                              <w:rPr>
+                                <w:rFonts w:ascii="Consolas" w:hAnsi="Consolas" w:cs="Consolas"/>
+                                <w:color w:val="000000"/>
+                                <w:sz w:val="16"/>
+                                <w:szCs w:val="16"/>
+                              </w:rPr>
+                            </w:pPr>
+                            <w:r>
+                              <w:rPr>
+                                <w:rFonts w:ascii="Consolas" w:hAnsi="Consolas" w:cs="Consolas"/>
+                                <w:color w:val="000000"/>
+                                <w:sz w:val="16"/>
+                                <w:szCs w:val="16"/>
+                              </w:rPr>
+                              <w:t xml:space="preserve"> </w:t>
+                            </w:r>
+                            <w:r>
+                              <w:rPr>
+                                <w:rFonts w:ascii="Consolas" w:hAnsi="Consolas" w:cs="Consolas"/>
+                                <w:color w:val="000000"/>
+                                <w:sz w:val="16"/>
+                                <w:szCs w:val="16"/>
+                              </w:rPr>
+                              <w:t>},</w:t>
+                            </w:r>
+                          </w:p>
+                          <w:p>
+                            <w:pPr>
+                              <w:spacing w:after="0"/>
+                              <w:rPr>
+                                <w:rFonts w:ascii="Consolas" w:hAnsi="Consolas" w:cs="Consolas"/>
+                                <w:color w:val="000000"/>
+                                <w:sz w:val="16"/>
+                                <w:szCs w:val="16"/>
+                              </w:rPr>
+                            </w:pPr>
+                            <w:r>
+                              <w:rPr>
+                                <w:rFonts w:ascii="Consolas" w:hAnsi="Consolas" w:cs="Consolas"/>
+                                <w:color w:val="000000"/>
+                                <w:sz w:val="16"/>
+                                <w:szCs w:val="16"/>
+                              </w:rPr>
+                              <w:t xml:space="preserve"> </w:t>
+                            </w:r>
+                            <w:r>
+                              <w:rPr>
+                                <w:rFonts w:ascii="Consolas" w:hAnsi="Consolas" w:cs="Consolas"/>
+                                <w:color w:val="000000"/>
+                                <w:sz w:val="16"/>
+                                <w:szCs w:val="16"/>
+                              </w:rPr>
+                              <w:t>{</w:t>
+                            </w:r>
+                          </w:p>
+                          <w:p>
+                            <w:pPr>
+                              <w:spacing w:after="0"/>
+                              <w:ind w:firstLine="720"/>
+                              <w:rPr>
+                                <w:rFonts w:ascii="Consolas" w:hAnsi="Consolas" w:cs="Consolas"/>
+                                <w:color w:val="000000"/>
+                                <w:sz w:val="16"/>
+                                <w:szCs w:val="16"/>
+                              </w:rPr>
+                            </w:pPr>
+                            <w:r>
+                              <w:rPr>
+                                <w:rFonts w:ascii="Consolas" w:hAnsi="Consolas" w:cs="Consolas"/>
+                                <w:color w:val="2E75B6"/>
+                                <w:sz w:val="16"/>
+                                <w:szCs w:val="16"/>
+                              </w:rPr>
+                              <w:t>"</w:t>
+                            </w:r>
+                            <w:proofErr w:type="spellStart"/>
+                            <w:r>
+                              <w:rPr>
+                                <w:rFonts w:ascii="Consolas" w:hAnsi="Consolas" w:cs="Consolas"/>
+                                <w:color w:val="2E75B6"/>
+                                <w:sz w:val="16"/>
+                                <w:szCs w:val="16"/>
+                              </w:rPr>
+                              <w:t>UserName</w:t>
+                            </w:r>
+                            <w:proofErr w:type="spellEnd"/>
+                            <w:r>
+                              <w:rPr>
+                                <w:rFonts w:ascii="Consolas" w:hAnsi="Consolas" w:cs="Consolas"/>
+                                <w:color w:val="2E75B6"/>
+                                <w:sz w:val="16"/>
+                                <w:szCs w:val="16"/>
+                              </w:rPr>
+                              <w:t>"</w:t>
+                            </w:r>
+                            <w:r>
+                              <w:rPr>
+                                <w:rFonts w:ascii="Consolas" w:hAnsi="Consolas" w:cs="Consolas"/>
+                                <w:color w:val="000000"/>
+                                <w:sz w:val="16"/>
+                                <w:szCs w:val="16"/>
+                              </w:rPr>
+                              <w:t>:</w:t>
+                            </w:r>
+                            <w:r>
+                              <w:rPr>
+                                <w:rFonts w:ascii="Consolas" w:hAnsi="Consolas" w:cs="Consolas"/>
+                                <w:color w:val="A31515"/>
+                                <w:sz w:val="16"/>
+                                <w:szCs w:val="16"/>
+                              </w:rPr>
+                              <w:t>"</w:t>
+                            </w:r>
+                            <w:proofErr w:type="spellStart"/>
+                            <w:r>
+                              <w:rPr>
+                                <w:rFonts w:ascii="Consolas" w:hAnsi="Consolas" w:cs="Consolas"/>
+                                <w:color w:val="A31515"/>
+                                <w:sz w:val="16"/>
+                                <w:szCs w:val="16"/>
+                              </w:rPr>
+                              <w:t>DomainName</w:t>
+                            </w:r>
+                            <w:proofErr w:type="spellEnd"/>
+                            <w:r>
+                              <w:rPr>
+                                <w:rFonts w:ascii="Consolas" w:hAnsi="Consolas" w:cs="Consolas"/>
+                                <w:color w:val="A31515"/>
+                                <w:sz w:val="16"/>
+                                <w:szCs w:val="16"/>
+                              </w:rPr>
+                              <w:t>\\</w:t>
+                            </w:r>
+                            <w:proofErr w:type="spellStart"/>
+                            <w:r>
+                              <w:rPr>
+                                <w:rFonts w:ascii="Consolas" w:hAnsi="Consolas" w:cs="Consolas"/>
+                                <w:color w:val="A31515"/>
+                                <w:sz w:val="16"/>
+                                <w:szCs w:val="16"/>
+                              </w:rPr>
+                              <w:t>TFSDummyUser</w:t>
+                            </w:r>
+                            <w:proofErr w:type="spellEnd"/>
+                            <w:r>
+                              <w:rPr>
+                                <w:rFonts w:ascii="Consolas" w:hAnsi="Consolas" w:cs="Consolas"/>
+                                <w:color w:val="A31515"/>
+                                <w:sz w:val="16"/>
+                                <w:szCs w:val="16"/>
+                              </w:rPr>
+                              <w:t>"</w:t>
+                            </w:r>
+                            <w:r>
+                              <w:rPr>
+                                <w:rFonts w:ascii="Consolas" w:hAnsi="Consolas" w:cs="Consolas"/>
+                                <w:color w:val="000000"/>
+                                <w:sz w:val="16"/>
+                                <w:szCs w:val="16"/>
+                              </w:rPr>
+                              <w:t>,</w:t>
+                            </w:r>
+                          </w:p>
+                          <w:p>
+                            <w:pPr>
+                              <w:spacing w:after="0"/>
+                              <w:ind w:firstLine="720"/>
+                              <w:rPr>
+                                <w:rFonts w:ascii="Consolas" w:hAnsi="Consolas" w:cs="Consolas"/>
+                                <w:color w:val="000000"/>
+                                <w:sz w:val="16"/>
+                                <w:szCs w:val="16"/>
+                              </w:rPr>
+                            </w:pPr>
+                            <w:r>
+                              <w:rPr>
+                                <w:rFonts w:ascii="Consolas" w:hAnsi="Consolas" w:cs="Consolas"/>
+                                <w:color w:val="2E75B6"/>
+                                <w:sz w:val="16"/>
+                                <w:szCs w:val="16"/>
+                              </w:rPr>
+                              <w:t>"</w:t>
+                            </w:r>
+                            <w:proofErr w:type="spellStart"/>
+                            <w:r>
+                              <w:rPr>
+                                <w:rFonts w:ascii="Consolas" w:hAnsi="Consolas" w:cs="Consolas"/>
+                                <w:color w:val="2E75B6"/>
+                                <w:sz w:val="16"/>
+                                <w:szCs w:val="16"/>
+                              </w:rPr>
+                              <w:t>GroupNames</w:t>
+                            </w:r>
+                            <w:proofErr w:type="spellEnd"/>
+                            <w:r>
+                              <w:rPr>
+                                <w:rFonts w:ascii="Consolas" w:hAnsi="Consolas" w:cs="Consolas"/>
+                                <w:color w:val="2E75B6"/>
+                                <w:sz w:val="16"/>
+                                <w:szCs w:val="16"/>
+                              </w:rPr>
+                              <w:t>"</w:t>
+                            </w:r>
+                            <w:r>
+                              <w:rPr>
+                                <w:rFonts w:ascii="Consolas" w:hAnsi="Consolas" w:cs="Consolas"/>
+                                <w:color w:val="000000"/>
+                                <w:sz w:val="16"/>
+                                <w:szCs w:val="16"/>
+                              </w:rPr>
+                              <w:t>:[</w:t>
+                            </w:r>
+                            <w:r>
+                              <w:rPr>
+                                <w:rFonts w:ascii="Consolas" w:hAnsi="Consolas" w:cs="Consolas"/>
+                                <w:color w:val="A31515"/>
+                                <w:sz w:val="16"/>
+                                <w:szCs w:val="16"/>
+                              </w:rPr>
+                              <w:t>"</w:t>
+                            </w:r>
+                            <w:proofErr w:type="spellStart"/>
+                            <w:r>
+                              <w:rPr>
+                                <w:rFonts w:ascii="Consolas" w:hAnsi="Consolas" w:cs="Consolas"/>
+                                <w:color w:val="A31515"/>
+                                <w:sz w:val="16"/>
+                                <w:szCs w:val="16"/>
+                              </w:rPr>
+                              <w:t>Contributors"</w:t>
+                            </w:r>
+                            <w:r>
+                              <w:rPr>
+                                <w:rFonts w:ascii="Consolas" w:hAnsi="Consolas" w:cs="Consolas"/>
+                                <w:color w:val="000000"/>
+                                <w:sz w:val="16"/>
+                                <w:szCs w:val="16"/>
+                              </w:rPr>
+                              <w:t>,</w:t>
+                            </w:r>
+                            <w:r>
+                              <w:rPr>
+                                <w:rFonts w:ascii="Consolas" w:hAnsi="Consolas" w:cs="Consolas"/>
+                                <w:color w:val="A31515"/>
+                                <w:sz w:val="16"/>
+                                <w:szCs w:val="16"/>
+                              </w:rPr>
+                              <w:t>"Readers</w:t>
+                            </w:r>
+                            <w:proofErr w:type="spellEnd"/>
+                            <w:r>
+                              <w:rPr>
+                                <w:rFonts w:ascii="Consolas" w:hAnsi="Consolas" w:cs="Consolas"/>
+                                <w:color w:val="A31515"/>
+                                <w:sz w:val="16"/>
+                                <w:szCs w:val="16"/>
+                              </w:rPr>
+                              <w:t>"</w:t>
+                            </w:r>
+                            <w:r>
+                              <w:rPr>
+                                <w:rFonts w:ascii="Consolas" w:hAnsi="Consolas" w:cs="Consolas"/>
+                                <w:color w:val="000000"/>
+                                <w:sz w:val="16"/>
+                                <w:szCs w:val="16"/>
+                              </w:rPr>
+                              <w:t>],</w:t>
+                            </w:r>
+                          </w:p>
+                          <w:p>
+                            <w:pPr>
+                              <w:spacing w:after="0"/>
+                              <w:ind w:firstLine="720"/>
+                              <w:rPr>
+                                <w:rFonts w:ascii="Consolas" w:hAnsi="Consolas" w:cs="Consolas"/>
+                                <w:color w:val="000000"/>
+                                <w:sz w:val="16"/>
+                                <w:szCs w:val="16"/>
+                              </w:rPr>
+                            </w:pPr>
+                            <w:r>
+                              <w:rPr>
+                                <w:rFonts w:ascii="Consolas" w:hAnsi="Consolas" w:cs="Consolas"/>
+                                <w:color w:val="2E75B6"/>
+                                <w:sz w:val="16"/>
+                                <w:szCs w:val="16"/>
+                              </w:rPr>
+                              <w:t>"</w:t>
+                            </w:r>
+                            <w:proofErr w:type="spellStart"/>
+                            <w:r>
+                              <w:rPr>
+                                <w:rFonts w:ascii="Consolas" w:hAnsi="Consolas" w:cs="Consolas"/>
+                                <w:color w:val="2E75B6"/>
+                                <w:sz w:val="16"/>
+                                <w:szCs w:val="16"/>
+                              </w:rPr>
+                              <w:t>TeamProjectNames</w:t>
+                            </w:r>
+                            <w:proofErr w:type="spellEnd"/>
+                            <w:r>
+                              <w:rPr>
+                                <w:rFonts w:ascii="Consolas" w:hAnsi="Consolas" w:cs="Consolas"/>
+                                <w:color w:val="2E75B6"/>
+                                <w:sz w:val="16"/>
+                                <w:szCs w:val="16"/>
+                              </w:rPr>
+                              <w:t>"</w:t>
+                            </w:r>
+                            <w:r>
+                              <w:rPr>
+                                <w:rFonts w:ascii="Consolas" w:hAnsi="Consolas" w:cs="Consolas"/>
+                                <w:color w:val="000000"/>
+                                <w:sz w:val="16"/>
+                                <w:szCs w:val="16"/>
+                              </w:rPr>
+                              <w:t>:[</w:t>
+                            </w:r>
+                            <w:r>
+                              <w:rPr>
+                                <w:rFonts w:ascii="Consolas" w:hAnsi="Consolas" w:cs="Consolas"/>
+                                <w:color w:val="A31515"/>
+                                <w:sz w:val="16"/>
+                                <w:szCs w:val="16"/>
+                              </w:rPr>
+                              <w:t>"</w:t>
+                            </w:r>
+                            <w:proofErr w:type="spellStart"/>
+                            <w:r>
+                              <w:rPr>
+                                <w:rFonts w:ascii="Consolas" w:hAnsi="Consolas" w:cs="Consolas"/>
+                                <w:color w:val="A31515"/>
+                                <w:sz w:val="16"/>
+                                <w:szCs w:val="16"/>
+                              </w:rPr>
+                              <w:t>DemoWeb</w:t>
+                            </w:r>
+                            <w:proofErr w:type="spellEnd"/>
+                            <w:r>
+                              <w:rPr>
+                                <w:rFonts w:ascii="Consolas" w:hAnsi="Consolas" w:cs="Consolas"/>
+                                <w:color w:val="A31515"/>
+                                <w:sz w:val="16"/>
+                                <w:szCs w:val="16"/>
+                              </w:rPr>
+                              <w:t>"</w:t>
+                            </w:r>
+                            <w:r>
+                              <w:rPr>
+                                <w:rFonts w:ascii="Consolas" w:hAnsi="Consolas" w:cs="Consolas"/>
+                                <w:color w:val="000000"/>
+                                <w:sz w:val="16"/>
+                                <w:szCs w:val="16"/>
+                              </w:rPr>
+                              <w:t>,</w:t>
+                            </w:r>
+                            <w:r>
+                              <w:rPr>
+                                <w:rFonts w:ascii="Consolas" w:hAnsi="Consolas" w:cs="Consolas"/>
+                                <w:color w:val="A31515"/>
+                                <w:sz w:val="16"/>
+                                <w:szCs w:val="16"/>
+                              </w:rPr>
+                              <w:t>"</w:t>
+                            </w:r>
+                            <w:proofErr w:type="spellStart"/>
+                            <w:r>
+                              <w:rPr>
+                                <w:rFonts w:ascii="Consolas" w:hAnsi="Consolas" w:cs="Consolas"/>
+                                <w:color w:val="A31515"/>
+                                <w:sz w:val="16"/>
+                                <w:szCs w:val="16"/>
+                              </w:rPr>
+                              <w:t>CloudDemo</w:t>
+                            </w:r>
+                            <w:proofErr w:type="spellEnd"/>
+                            <w:r>
+                              <w:rPr>
+                                <w:rFonts w:ascii="Consolas" w:hAnsi="Consolas" w:cs="Consolas"/>
+                                <w:color w:val="A31515"/>
+                                <w:sz w:val="16"/>
+                                <w:szCs w:val="16"/>
+                              </w:rPr>
+                              <w:t>"</w:t>
+                            </w:r>
+                            <w:r>
+                              <w:rPr>
+                                <w:rFonts w:ascii="Consolas" w:hAnsi="Consolas" w:cs="Consolas"/>
+                                <w:color w:val="000000"/>
+                                <w:sz w:val="16"/>
+                                <w:szCs w:val="16"/>
+                              </w:rPr>
+                              <w:t>]</w:t>
+                            </w:r>
+                          </w:p>
+                          <w:p>
+                            <w:pPr>
+                              <w:spacing w:after="0"/>
+                              <w:rPr>
+                                <w:rFonts w:ascii="Consolas" w:hAnsi="Consolas" w:cs="Consolas"/>
+                                <w:color w:val="000000"/>
+                                <w:sz w:val="16"/>
+                                <w:szCs w:val="16"/>
+                              </w:rPr>
+                            </w:pPr>
+                            <w:r>
+                              <w:rPr>
+                                <w:rFonts w:ascii="Consolas" w:hAnsi="Consolas" w:cs="Consolas"/>
+                                <w:color w:val="000000"/>
+                                <w:sz w:val="16"/>
+                                <w:szCs w:val="16"/>
+                              </w:rPr>
+                              <w:t xml:space="preserve"> </w:t>
+                            </w:r>
+                            <w:r>
+                              <w:rPr>
+                                <w:rFonts w:ascii="Consolas" w:hAnsi="Consolas" w:cs="Consolas"/>
+                                <w:color w:val="000000"/>
+                                <w:sz w:val="16"/>
+                                <w:szCs w:val="16"/>
+                              </w:rPr>
+                              <w:t>}]</w:t>
+                            </w:r>
+                          </w:p>
+                          <w:p>
+                            <w:pPr>
+                              <w:rPr>
+                                <w:rFonts w:ascii="Consolas" w:hAnsi="Consolas"/>
+                                <w:sz w:val="18"/>
+                              </w:rPr>
+                            </w:pPr>
+                          </w:p>
+                        </w:txbxContent>
+                      </wps:txbx>
+                      <wps:bodyPr rot="0" vert="horz" wrap="square" lIns="91440" tIns="45720" rIns="91440" bIns="45720" anchor="t" anchorCtr="0">
+                        <a:noAutofit/>
+                      </wps:bodyPr>
+                    </wps:wsp>
+                  </a:graphicData>
+                </a:graphic>
+                <wp14:sizeRelH relativeFrom="margin">
+                  <wp14:pctWidth>0</wp14:pctWidth>
+                </wp14:sizeRelH>
+                <wp14:sizeRelV relativeFrom="margin">
+                  <wp14:pctHeight>0</wp14:pctHeight>
+                </wp14:sizeRelV>
+              </wp:anchor>
+            </w:drawing>
+          </mc:Choice>
+          <mc:Fallback>
+            <w:pict>
+              <v:shapetype id="_x0000_t202" coordsize="21600,21600" o:spt="202" path="m,l,21600r21600,l21600,xe">
+                <v:stroke joinstyle="miter"/>
+                <v:path gradientshapeok="t" o:connecttype="rect"/>
+              </v:shapetype>
+              <v:shape id="Text Box 2" o:spid="_x0000_s1026" type="#_x0000_t202" style="position:absolute;margin-left:238.85pt;margin-top:215.8pt;width:290.05pt;height:169.3pt;z-index:251659264;visibility:visible;mso-wrap-style:square;mso-width-percent:0;mso-height-percent:0;mso-wrap-distance-left:9pt;mso-wrap-distance-top:3.6pt;mso-wrap-distance-right:9pt;mso-wrap-distance-bottom:3.6pt;mso-position-horizontal:right;mso-position-horizontal-relative:margin;mso-position-vertical:absolute;mso-position-vertical-relative:page;mso-width-percent:0;mso-height-percent:0;mso-width-relative:margin;mso-height-relative:margin;v-text-anchor:top" o:gfxdata="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" fillcolor="#fff2cc [663]">
+                <v:textbox>
+                  <w:txbxContent>
+                    <w:p>
+                      <w:pPr>
+                        <w:spacing w:after="0"/>
+                        <w:rPr>
+                          <w:rFonts w:ascii="Consolas" w:hAnsi="Consolas"/>
+                          <w:sz w:val="16"/>
+                          <w:szCs w:val="16"/>
+                        </w:rPr>
+                      </w:pPr>
+                      <w:r>
+                        <w:rPr>
+                          <w:rFonts w:ascii="Consolas" w:hAnsi="Consolas"/>
+                          <w:i/>
+                          <w:color w:val="4472C4" w:themeColor="accent5"/>
+                          <w:sz w:val="16"/>
+                          <w:szCs w:val="16"/>
+                        </w:rPr>
+                        <w:t>csv format</w:t>
+                      </w:r>
+                      <w:r>
+                        <w:rPr>
+                          <w:rFonts w:ascii="Consolas" w:hAnsi="Consolas"/>
+                          <w:sz w:val="16"/>
+                          <w:szCs w:val="16"/>
+                        </w:rPr>
+                        <w:t>-</w:t>
+                      </w:r>
+                    </w:p>
+                    <w:p>
+                      <w:pPr>
+                        <w:spacing w:after="0"/>
+                        <w:rPr>
+                          <w:rFonts w:ascii="Consolas" w:hAnsi="Consolas"/>
+                          <w:sz w:val="16"/>
+                          <w:szCs w:val="16"/>
+                        </w:rPr>
+                      </w:pPr>
+                      <w:proofErr w:type="spellStart"/>
+                      <w:r>
+                        <w:rPr>
+                          <w:rFonts w:ascii="Consolas" w:hAnsi="Consolas"/>
+                          <w:sz w:val="16"/>
+                          <w:szCs w:val="16"/>
+                        </w:rPr>
+                        <w:t>DomainName</w:t>
+                      </w:r>
+                      <w:proofErr w:type="spellEnd"/>
+                      <w:r>
+                        <w:rPr>
+                          <w:rFonts w:ascii="Consolas" w:hAnsi="Consolas"/>
+                          <w:sz w:val="16"/>
+                          <w:szCs w:val="16"/>
+                        </w:rPr>
+                        <w:t>\</w:t>
+                      </w:r>
+                      <w:proofErr w:type="spellStart"/>
+                      <w:r>
+                        <w:rPr>
+                          <w:rFonts w:ascii="Consolas" w:hAnsi="Consolas"/>
+                          <w:sz w:val="16"/>
+                          <w:szCs w:val="16"/>
+                        </w:rPr>
+                        <w:t>TFSPowerUser,Contributors|Readers,DemoWeb|CloudDemo</w:t>
+                      </w:r>
+                      <w:proofErr w:type="spellEnd"/>
+                    </w:p>
+                    <w:p>
+                      <w:pPr>
+                        <w:spacing w:after="0"/>
+                        <w:rPr>
+                          <w:rFonts w:ascii="Consolas" w:hAnsi="Consolas"/>
+                          <w:sz w:val="16"/>
+                          <w:szCs w:val="16"/>
+                        </w:rPr>
+                      </w:pPr>
+                      <w:proofErr w:type="spellStart"/>
+                      <w:r>
+                        <w:rPr>
+                          <w:rFonts w:ascii="Consolas" w:hAnsi="Consolas"/>
+                          <w:sz w:val="16"/>
+                          <w:szCs w:val="16"/>
+                        </w:rPr>
+                        <w:t>DomainName</w:t>
+                      </w:r>
+                      <w:proofErr w:type="spellEnd"/>
+                      <w:r>
+                        <w:rPr>
+                          <w:rFonts w:ascii="Consolas" w:hAnsi="Consolas"/>
+                          <w:sz w:val="16"/>
+                          <w:szCs w:val="16"/>
+                        </w:rPr>
+                        <w:t>\</w:t>
+                      </w:r>
+                      <w:proofErr w:type="spellStart"/>
+                      <w:r>
+                        <w:rPr>
+                          <w:rFonts w:ascii="Consolas" w:hAnsi="Consolas"/>
+                          <w:sz w:val="16"/>
+                          <w:szCs w:val="16"/>
+                        </w:rPr>
+                        <w:t>TFSDummyUser,Contributors|Readers,DemoWeb|CloudDemo</w:t>
+                      </w:r>
+                      <w:proofErr w:type="spellEnd"/>
+                    </w:p>
+                    <w:p>
+                      <w:pPr>
+                        <w:rPr>
+                          <w:rFonts w:ascii="Consolas" w:hAnsi="Consolas"/>
+                          <w:sz w:val="16"/>
+                          <w:szCs w:val="16"/>
+                        </w:rPr>
+                      </w:pPr>
+                    </w:p>
+                    <w:p>
+                      <w:pPr>
+                        <w:spacing w:after="0"/>
+                        <w:rPr>
+                          <w:rFonts w:ascii="Consolas" w:hAnsi="Consolas"/>
+                          <w:i/>
+                          <w:color w:val="4472C4" w:themeColor="accent5"/>
+                          <w:sz w:val="16"/>
+                          <w:szCs w:val="16"/>
+                        </w:rPr>
+                      </w:pPr>
+                      <w:proofErr w:type="spellStart"/>
+                      <w:r>
+                        <w:rPr>
+                          <w:rFonts w:ascii="Consolas" w:hAnsi="Consolas"/>
+                          <w:i/>
+                          <w:color w:val="4472C4" w:themeColor="accent5"/>
+                          <w:sz w:val="16"/>
+                          <w:szCs w:val="16"/>
+                        </w:rPr>
+                        <w:t>json</w:t>
+                      </w:r>
+                      <w:proofErr w:type="spellEnd"/>
+                      <w:r>
+                        <w:rPr>
+                          <w:rFonts w:ascii="Consolas" w:hAnsi="Consolas"/>
+                          <w:i/>
+                          <w:color w:val="4472C4" w:themeColor="accent5"/>
+                          <w:sz w:val="16"/>
+                          <w:szCs w:val="16"/>
+                        </w:rPr>
+                        <w:t xml:space="preserve"> format-</w:t>
+                      </w:r>
+                    </w:p>
+                    <w:p>
+                      <w:pPr>
+                        <w:spacing w:after="0"/>
+                        <w:rPr>
+                          <w:rFonts w:ascii="Consolas" w:hAnsi="Consolas" w:cs="Consolas"/>
+                          <w:color w:val="000000"/>
+                          <w:sz w:val="16"/>
+                          <w:szCs w:val="16"/>
+                        </w:rPr>
+                      </w:pPr>
+                      <w:r>
+                        <w:rPr>
+                          <w:rFonts w:ascii="Consolas" w:hAnsi="Consolas" w:cs="Consolas"/>
+                          <w:color w:val="000000"/>
+                          <w:sz w:val="16"/>
+                          <w:szCs w:val="16"/>
+                        </w:rPr>
+                        <w:t>[{</w:t>
+                      </w:r>
+                    </w:p>
+                    <w:p>
+                      <w:pPr>
+                        <w:spacing w:after="0"/>
+                        <w:ind w:firstLine="720"/>
+                        <w:rPr>
+                          <w:rFonts w:ascii="Consolas" w:hAnsi="Consolas" w:cs="Consolas"/>
+                          <w:color w:val="000000"/>
+                          <w:sz w:val="16"/>
+                          <w:szCs w:val="16"/>
+                        </w:rPr>
+                      </w:pPr>
+                      <w:r>
+                        <w:rPr>
+                          <w:rFonts w:ascii="Consolas" w:hAnsi="Consolas" w:cs="Consolas"/>
+                          <w:color w:val="2E75B6"/>
+                          <w:sz w:val="16"/>
+                          <w:szCs w:val="16"/>
+                        </w:rPr>
+                        <w:t>"</w:t>
+                      </w:r>
+                      <w:proofErr w:type="spellStart"/>
+                      <w:r>
+                        <w:rPr>
+                          <w:rFonts w:ascii="Consolas" w:hAnsi="Consolas" w:cs="Consolas"/>
+                          <w:color w:val="2E75B6"/>
+                          <w:sz w:val="16"/>
+                          <w:szCs w:val="16"/>
+                        </w:rPr>
+                        <w:t>UserName</w:t>
+                      </w:r>
+                      <w:proofErr w:type="spellEnd"/>
+                      <w:r>
+                        <w:rPr>
+                          <w:rFonts w:ascii="Consolas" w:hAnsi="Consolas" w:cs="Consolas"/>
+                          <w:color w:val="2E75B6"/>
+                          <w:sz w:val="16"/>
+                          <w:szCs w:val="16"/>
+                        </w:rPr>
+                        <w:t>"</w:t>
+                      </w:r>
+                      <w:r>
+                        <w:rPr>
+                          <w:rFonts w:ascii="Consolas" w:hAnsi="Consolas" w:cs="Consolas"/>
+                          <w:color w:val="000000"/>
+                          <w:sz w:val="16"/>
+                          <w:szCs w:val="16"/>
+                        </w:rPr>
+                        <w:t>:</w:t>
+                      </w:r>
+                      <w:r>
+                        <w:rPr>
+                          <w:rFonts w:ascii="Consolas" w:hAnsi="Consolas" w:cs="Consolas"/>
+                          <w:color w:val="A31515"/>
+                          <w:sz w:val="16"/>
+                          <w:szCs w:val="16"/>
+                        </w:rPr>
+                        <w:t>"</w:t>
+                      </w:r>
+                      <w:proofErr w:type="spellStart"/>
+                      <w:r>
+                        <w:rPr>
+                          <w:rFonts w:ascii="Consolas" w:hAnsi="Consolas" w:cs="Consolas"/>
+                          <w:color w:val="A31515"/>
+                          <w:sz w:val="16"/>
+                          <w:szCs w:val="16"/>
+                        </w:rPr>
+                        <w:t>DomainName</w:t>
+                      </w:r>
+                      <w:proofErr w:type="spellEnd"/>
+                      <w:r>
+                        <w:rPr>
+                          <w:rFonts w:ascii="Consolas" w:hAnsi="Consolas" w:cs="Consolas"/>
+                          <w:color w:val="A31515"/>
+                          <w:sz w:val="16"/>
+                          <w:szCs w:val="16"/>
+                        </w:rPr>
+                        <w:t>\\</w:t>
+                      </w:r>
+                      <w:proofErr w:type="spellStart"/>
+                      <w:r>
+                        <w:rPr>
+                          <w:rFonts w:ascii="Consolas" w:hAnsi="Consolas" w:cs="Consolas"/>
+                          <w:color w:val="A31515"/>
+                          <w:sz w:val="16"/>
+                          <w:szCs w:val="16"/>
+                        </w:rPr>
+                        <w:t>TFSPowerUser</w:t>
+                      </w:r>
+                      <w:proofErr w:type="spellEnd"/>
+                      <w:r>
+                        <w:rPr>
+                          <w:rFonts w:ascii="Consolas" w:hAnsi="Consolas" w:cs="Consolas"/>
+                          <w:color w:val="A31515"/>
+                          <w:sz w:val="16"/>
+                          <w:szCs w:val="16"/>
+                        </w:rPr>
+                        <w:t>"</w:t>
+                      </w:r>
+                      <w:r>
+                        <w:rPr>
+                          <w:rFonts w:ascii="Consolas" w:hAnsi="Consolas" w:cs="Consolas"/>
+                          <w:color w:val="000000"/>
+                          <w:sz w:val="16"/>
+                          <w:szCs w:val="16"/>
+                        </w:rPr>
+                        <w:t>,</w:t>
+                      </w:r>
+                    </w:p>
+                    <w:p>
+                      <w:pPr>
+                        <w:spacing w:after="0"/>
+                        <w:ind w:firstLine="720"/>
+                        <w:rPr>
+                          <w:rFonts w:ascii="Consolas" w:hAnsi="Consolas" w:cs="Consolas"/>
+                          <w:color w:val="000000"/>
+                          <w:sz w:val="16"/>
+                          <w:szCs w:val="16"/>
+                        </w:rPr>
+                      </w:pPr>
+                      <w:r>
+                        <w:rPr>
+                          <w:rFonts w:ascii="Consolas" w:hAnsi="Consolas" w:cs="Consolas"/>
+                          <w:color w:val="2E75B6"/>
+                          <w:sz w:val="16"/>
+                          <w:szCs w:val="16"/>
+                        </w:rPr>
+                        <w:t>"</w:t>
+                      </w:r>
+                      <w:proofErr w:type="spellStart"/>
+                      <w:r>
+                        <w:rPr>
+                          <w:rFonts w:ascii="Consolas" w:hAnsi="Consolas" w:cs="Consolas"/>
+                          <w:color w:val="2E75B6"/>
+                          <w:sz w:val="16"/>
+                          <w:szCs w:val="16"/>
+                        </w:rPr>
+                        <w:t>GroupNames</w:t>
+                      </w:r>
+                      <w:proofErr w:type="spellEnd"/>
+                      <w:r>
+                        <w:rPr>
+                          <w:rFonts w:ascii="Consolas" w:hAnsi="Consolas" w:cs="Consolas"/>
+                          <w:color w:val="2E75B6"/>
+                          <w:sz w:val="16"/>
+                          <w:szCs w:val="16"/>
+                        </w:rPr>
+                        <w:t>"</w:t>
+                      </w:r>
+                      <w:r>
+                        <w:rPr>
+                          <w:rFonts w:ascii="Consolas" w:hAnsi="Consolas" w:cs="Consolas"/>
+                          <w:color w:val="000000"/>
+                          <w:sz w:val="16"/>
+                          <w:szCs w:val="16"/>
+                        </w:rPr>
+                        <w:t>:[</w:t>
+                      </w:r>
+                      <w:r>
+                        <w:rPr>
+                          <w:rFonts w:ascii="Consolas" w:hAnsi="Consolas" w:cs="Consolas"/>
+                          <w:color w:val="A31515"/>
+                          <w:sz w:val="16"/>
+                          <w:szCs w:val="16"/>
+                        </w:rPr>
+                        <w:t>"</w:t>
+                      </w:r>
+                      <w:proofErr w:type="spellStart"/>
+                      <w:r>
+                        <w:rPr>
+                          <w:rFonts w:ascii="Consolas" w:hAnsi="Consolas" w:cs="Consolas"/>
+                          <w:color w:val="A31515"/>
+                          <w:sz w:val="16"/>
+                          <w:szCs w:val="16"/>
+                        </w:rPr>
+                        <w:t>Contributors"</w:t>
+                      </w:r>
+                      <w:r>
+                        <w:rPr>
+                          <w:rFonts w:ascii="Consolas" w:hAnsi="Consolas" w:cs="Consolas"/>
+                          <w:color w:val="000000"/>
+                          <w:sz w:val="16"/>
+                          <w:szCs w:val="16"/>
+                        </w:rPr>
+                        <w:t>,</w:t>
+                      </w:r>
+                      <w:r>
+                        <w:rPr>
+                          <w:rFonts w:ascii="Consolas" w:hAnsi="Consolas" w:cs="Consolas"/>
+                          <w:color w:val="A31515"/>
+                          <w:sz w:val="16"/>
+                          <w:szCs w:val="16"/>
+                        </w:rPr>
+                        <w:t>"Readers</w:t>
+                      </w:r>
+                      <w:proofErr w:type="spellEnd"/>
+                      <w:r>
+                        <w:rPr>
+                          <w:rFonts w:ascii="Consolas" w:hAnsi="Consolas" w:cs="Consolas"/>
+                          <w:color w:val="A31515"/>
+                          <w:sz w:val="16"/>
+                          <w:szCs w:val="16"/>
+                        </w:rPr>
+                        <w:t>"</w:t>
+                      </w:r>
+                      <w:r>
+                        <w:rPr>
+                          <w:rFonts w:ascii="Consolas" w:hAnsi="Consolas" w:cs="Consolas"/>
+                          <w:color w:val="000000"/>
+                          <w:sz w:val="16"/>
+                          <w:szCs w:val="16"/>
+                        </w:rPr>
+                        <w:t>],</w:t>
+                      </w:r>
+                    </w:p>
+                    <w:p>
+                      <w:pPr>
+                        <w:spacing w:after="0"/>
+                        <w:ind w:firstLine="720"/>
+                        <w:rPr>
+                          <w:rFonts w:ascii="Consolas" w:hAnsi="Consolas" w:cs="Consolas"/>
+                          <w:color w:val="000000"/>
+                          <w:sz w:val="16"/>
+                          <w:szCs w:val="16"/>
+                        </w:rPr>
+                      </w:pPr>
+                      <w:r>
+                        <w:rPr>
+                          <w:rFonts w:ascii="Consolas" w:hAnsi="Consolas" w:cs="Consolas"/>
+                          <w:color w:val="2E75B6"/>
+                          <w:sz w:val="16"/>
+                          <w:szCs w:val="16"/>
+                        </w:rPr>
+                        <w:t>"</w:t>
+                      </w:r>
+                      <w:proofErr w:type="spellStart"/>
+                      <w:r>
+                        <w:rPr>
+                          <w:rFonts w:ascii="Consolas" w:hAnsi="Consolas" w:cs="Consolas"/>
+                          <w:color w:val="2E75B6"/>
+                          <w:sz w:val="16"/>
+                          <w:szCs w:val="16"/>
+                        </w:rPr>
+                        <w:t>TeamProjectNames</w:t>
+                      </w:r>
+                      <w:proofErr w:type="spellEnd"/>
+                      <w:r>
+                        <w:rPr>
+                          <w:rFonts w:ascii="Consolas" w:hAnsi="Consolas" w:cs="Consolas"/>
+                          <w:color w:val="2E75B6"/>
+                          <w:sz w:val="16"/>
+                          <w:szCs w:val="16"/>
+                        </w:rPr>
+                        <w:t>"</w:t>
+                      </w:r>
+                      <w:r>
+                        <w:rPr>
+                          <w:rFonts w:ascii="Consolas" w:hAnsi="Consolas" w:cs="Consolas"/>
+                          <w:color w:val="000000"/>
+                          <w:sz w:val="16"/>
+                          <w:szCs w:val="16"/>
+                        </w:rPr>
+                        <w:t>:[</w:t>
+                      </w:r>
+                      <w:r>
+                        <w:rPr>
+                          <w:rFonts w:ascii="Consolas" w:hAnsi="Consolas" w:cs="Consolas"/>
+                          <w:color w:val="A31515"/>
+                          <w:sz w:val="16"/>
+                          <w:szCs w:val="16"/>
+                        </w:rPr>
+                        <w:t>"</w:t>
+                      </w:r>
+                      <w:proofErr w:type="spellStart"/>
+                      <w:r>
+                        <w:rPr>
+                          <w:rFonts w:ascii="Consolas" w:hAnsi="Consolas" w:cs="Consolas"/>
+                          <w:color w:val="A31515"/>
+                          <w:sz w:val="16"/>
+                          <w:szCs w:val="16"/>
+                        </w:rPr>
+                        <w:t>DemoWeb</w:t>
+                      </w:r>
+                      <w:proofErr w:type="spellEnd"/>
+                      <w:r>
+                        <w:rPr>
+                          <w:rFonts w:ascii="Consolas" w:hAnsi="Consolas" w:cs="Consolas"/>
+                          <w:color w:val="A31515"/>
+                          <w:sz w:val="16"/>
+                          <w:szCs w:val="16"/>
+                        </w:rPr>
+                        <w:t>"</w:t>
+                      </w:r>
+                      <w:r>
+                        <w:rPr>
+                          <w:rFonts w:ascii="Consolas" w:hAnsi="Consolas" w:cs="Consolas"/>
+                          <w:color w:val="000000"/>
+                          <w:sz w:val="16"/>
+                          <w:szCs w:val="16"/>
+                        </w:rPr>
+                        <w:t>,</w:t>
+                      </w:r>
+                      <w:r>
+                        <w:rPr>
+                          <w:rFonts w:ascii="Consolas" w:hAnsi="Consolas" w:cs="Consolas"/>
+                          <w:color w:val="A31515"/>
+                          <w:sz w:val="16"/>
+                          <w:szCs w:val="16"/>
+                        </w:rPr>
+                        <w:t>"</w:t>
+                      </w:r>
+                      <w:proofErr w:type="spellStart"/>
+                      <w:r>
+                        <w:rPr>
+                          <w:rFonts w:ascii="Consolas" w:hAnsi="Consolas" w:cs="Consolas"/>
+                          <w:color w:val="A31515"/>
+                          <w:sz w:val="16"/>
+                          <w:szCs w:val="16"/>
+                        </w:rPr>
+                        <w:t>CloudDemo</w:t>
+                      </w:r>
+                      <w:proofErr w:type="spellEnd"/>
+                      <w:r>
+                        <w:rPr>
+                          <w:rFonts w:ascii="Consolas" w:hAnsi="Consolas" w:cs="Consolas"/>
+                          <w:color w:val="A31515"/>
+                          <w:sz w:val="16"/>
+                          <w:szCs w:val="16"/>
+                        </w:rPr>
+                        <w:t>"</w:t>
+                      </w:r>
+                      <w:r>
+                        <w:rPr>
+                          <w:rFonts w:ascii="Consolas" w:hAnsi="Consolas" w:cs="Consolas"/>
+                          <w:color w:val="000000"/>
+                          <w:sz w:val="16"/>
+                          <w:szCs w:val="16"/>
+                        </w:rPr>
+                        <w:t>]</w:t>
+                      </w:r>
+                    </w:p>
+                    <w:p>
+                      <w:pPr>
+                        <w:spacing w:after="0"/>
+                        <w:rPr>
+                          <w:rFonts w:ascii="Consolas" w:hAnsi="Consolas" w:cs="Consolas"/>
+                          <w:color w:val="000000"/>
+                          <w:sz w:val="16"/>
+                          <w:szCs w:val="16"/>
+                        </w:rPr>
+                      </w:pPr>
+                      <w:r>
+                        <w:rPr>
+                          <w:rFonts w:ascii="Consolas" w:hAnsi="Consolas" w:cs="Consolas"/>
+                          <w:color w:val="000000"/>
+                          <w:sz w:val="16"/>
+                          <w:szCs w:val="16"/>
+                        </w:rPr>
+                        <w:t xml:space="preserve"> </w:t>
+                      </w:r>
+                      <w:r>
+                        <w:rPr>
+                          <w:rFonts w:ascii="Consolas" w:hAnsi="Consolas" w:cs="Consolas"/>
+                          <w:color w:val="000000"/>
+                          <w:sz w:val="16"/>
+                          <w:szCs w:val="16"/>
+                        </w:rPr>
+                        <w:t>},</w:t>
+                      </w:r>
+                    </w:p>
+                    <w:p>
+                      <w:pPr>
+                        <w:spacing w:after="0"/>
+                        <w:rPr>
+                          <w:rFonts w:ascii="Consolas" w:hAnsi="Consolas" w:cs="Consolas"/>
+                          <w:color w:val="000000"/>
+                          <w:sz w:val="16"/>
+                          <w:szCs w:val="16"/>
+                        </w:rPr>
+                      </w:pPr>
+                      <w:r>
+                        <w:rPr>
+                          <w:rFonts w:ascii="Consolas" w:hAnsi="Consolas" w:cs="Consolas"/>
+                          <w:color w:val="000000"/>
+                          <w:sz w:val="16"/>
+                          <w:szCs w:val="16"/>
+                        </w:rPr>
+                        <w:t xml:space="preserve"> </w:t>
+                      </w:r>
+                      <w:r>
+                        <w:rPr>
+                          <w:rFonts w:ascii="Consolas" w:hAnsi="Consolas" w:cs="Consolas"/>
+                          <w:color w:val="000000"/>
+                          <w:sz w:val="16"/>
+                          <w:szCs w:val="16"/>
+                        </w:rPr>
+                        <w:t>{</w:t>
+                      </w:r>
+                    </w:p>
+                    <w:p>
+                      <w:pPr>
+                        <w:spacing w:after="0"/>
+                        <w:ind w:firstLine="720"/>
+                        <w:rPr>
+                          <w:rFonts w:ascii="Consolas" w:hAnsi="Consolas" w:cs="Consolas"/>
+                          <w:color w:val="000000"/>
+                          <w:sz w:val="16"/>
+                          <w:szCs w:val="16"/>
+                        </w:rPr>
+                      </w:pPr>
+                      <w:r>
+                        <w:rPr>
+                          <w:rFonts w:ascii="Consolas" w:hAnsi="Consolas" w:cs="Consolas"/>
+                          <w:color w:val="2E75B6"/>
+                          <w:sz w:val="16"/>
+                          <w:szCs w:val="16"/>
+                        </w:rPr>
+                        <w:t>"</w:t>
+                      </w:r>
+                      <w:proofErr w:type="spellStart"/>
+                      <w:r>
+                        <w:rPr>
+                          <w:rFonts w:ascii="Consolas" w:hAnsi="Consolas" w:cs="Consolas"/>
+                          <w:color w:val="2E75B6"/>
+                          <w:sz w:val="16"/>
+                          <w:szCs w:val="16"/>
+                        </w:rPr>
+                        <w:t>UserName</w:t>
+                      </w:r>
+                      <w:proofErr w:type="spellEnd"/>
+                      <w:r>
+                        <w:rPr>
+                          <w:rFonts w:ascii="Consolas" w:hAnsi="Consolas" w:cs="Consolas"/>
+                          <w:color w:val="2E75B6"/>
+                          <w:sz w:val="16"/>
+                          <w:szCs w:val="16"/>
+                        </w:rPr>
+                        <w:t>"</w:t>
+                      </w:r>
+                      <w:r>
+                        <w:rPr>
+                          <w:rFonts w:ascii="Consolas" w:hAnsi="Consolas" w:cs="Consolas"/>
+                          <w:color w:val="000000"/>
+                          <w:sz w:val="16"/>
+                          <w:szCs w:val="16"/>
+                        </w:rPr>
+                        <w:t>:</w:t>
+                      </w:r>
+                      <w:r>
+                        <w:rPr>
+                          <w:rFonts w:ascii="Consolas" w:hAnsi="Consolas" w:cs="Consolas"/>
+                          <w:color w:val="A31515"/>
+                          <w:sz w:val="16"/>
+                          <w:szCs w:val="16"/>
+                        </w:rPr>
+                        <w:t>"</w:t>
+                      </w:r>
+                      <w:proofErr w:type="spellStart"/>
+                      <w:r>
+                        <w:rPr>
+                          <w:rFonts w:ascii="Consolas" w:hAnsi="Consolas" w:cs="Consolas"/>
+                          <w:color w:val="A31515"/>
+                          <w:sz w:val="16"/>
+                          <w:szCs w:val="16"/>
+                        </w:rPr>
+                        <w:t>DomainName</w:t>
+                      </w:r>
+                      <w:proofErr w:type="spellEnd"/>
+                      <w:r>
+                        <w:rPr>
+                          <w:rFonts w:ascii="Consolas" w:hAnsi="Consolas" w:cs="Consolas"/>
+                          <w:color w:val="A31515"/>
+                          <w:sz w:val="16"/>
+                          <w:szCs w:val="16"/>
+                        </w:rPr>
+                        <w:t>\\</w:t>
+                      </w:r>
+                      <w:proofErr w:type="spellStart"/>
+                      <w:r>
+                        <w:rPr>
+                          <w:rFonts w:ascii="Consolas" w:hAnsi="Consolas" w:cs="Consolas"/>
+                          <w:color w:val="A31515"/>
+                          <w:sz w:val="16"/>
+                          <w:szCs w:val="16"/>
+                        </w:rPr>
+                        <w:t>TFSDummyUser</w:t>
+                      </w:r>
+                      <w:proofErr w:type="spellEnd"/>
+                      <w:r>
+                        <w:rPr>
+                          <w:rFonts w:ascii="Consolas" w:hAnsi="Consolas" w:cs="Consolas"/>
+                          <w:color w:val="A31515"/>
+                          <w:sz w:val="16"/>
+                          <w:szCs w:val="16"/>
+                        </w:rPr>
+                        <w:t>"</w:t>
+                      </w:r>
+                      <w:r>
+                        <w:rPr>
+                          <w:rFonts w:ascii="Consolas" w:hAnsi="Consolas" w:cs="Consolas"/>
+                          <w:color w:val="000000"/>
+                          <w:sz w:val="16"/>
+                          <w:szCs w:val="16"/>
+                        </w:rPr>
+                        <w:t>,</w:t>
+                      </w:r>
+                    </w:p>
+                    <w:p>
+                      <w:pPr>
+                        <w:spacing w:after="0"/>
+                        <w:ind w:firstLine="720"/>
+                        <w:rPr>
+                          <w:rFonts w:ascii="Consolas" w:hAnsi="Consolas" w:cs="Consolas"/>
+                          <w:color w:val="000000"/>
+                          <w:sz w:val="16"/>
+                          <w:szCs w:val="16"/>
+                        </w:rPr>
+                      </w:pPr>
+                      <w:r>
+                        <w:rPr>
+                          <w:rFonts w:ascii="Consolas" w:hAnsi="Consolas" w:cs="Consolas"/>
+                          <w:color w:val="2E75B6"/>
+                          <w:sz w:val="16"/>
+                          <w:szCs w:val="16"/>
+                        </w:rPr>
+                        <w:t>"</w:t>
+                      </w:r>
+                      <w:proofErr w:type="spellStart"/>
+                      <w:r>
+                        <w:rPr>
+                          <w:rFonts w:ascii="Consolas" w:hAnsi="Consolas" w:cs="Consolas"/>
+                          <w:color w:val="2E75B6"/>
+                          <w:sz w:val="16"/>
+                          <w:szCs w:val="16"/>
+                        </w:rPr>
+                        <w:t>GroupNames</w:t>
+                      </w:r>
+                      <w:proofErr w:type="spellEnd"/>
+                      <w:r>
+                        <w:rPr>
+                          <w:rFonts w:ascii="Consolas" w:hAnsi="Consolas" w:cs="Consolas"/>
+                          <w:color w:val="2E75B6"/>
+                          <w:sz w:val="16"/>
+                          <w:szCs w:val="16"/>
+                        </w:rPr>
+                        <w:t>"</w:t>
+                      </w:r>
+                      <w:r>
+                        <w:rPr>
+                          <w:rFonts w:ascii="Consolas" w:hAnsi="Consolas" w:cs="Consolas"/>
+                          <w:color w:val="000000"/>
+                          <w:sz w:val="16"/>
+                          <w:szCs w:val="16"/>
+                        </w:rPr>
+                        <w:t>:[</w:t>
+                      </w:r>
+                      <w:r>
+                        <w:rPr>
+                          <w:rFonts w:ascii="Consolas" w:hAnsi="Consolas" w:cs="Consolas"/>
+                          <w:color w:val="A31515"/>
+                          <w:sz w:val="16"/>
+                          <w:szCs w:val="16"/>
+                        </w:rPr>
+                        <w:t>"</w:t>
+                      </w:r>
+                      <w:proofErr w:type="spellStart"/>
+                      <w:r>
+                        <w:rPr>
+                          <w:rFonts w:ascii="Consolas" w:hAnsi="Consolas" w:cs="Consolas"/>
+                          <w:color w:val="A31515"/>
+                          <w:sz w:val="16"/>
+                          <w:szCs w:val="16"/>
+                        </w:rPr>
+                        <w:t>Contributors"</w:t>
+                      </w:r>
+                      <w:r>
+                        <w:rPr>
+                          <w:rFonts w:ascii="Consolas" w:hAnsi="Consolas" w:cs="Consolas"/>
+                          <w:color w:val="000000"/>
+                          <w:sz w:val="16"/>
+                          <w:szCs w:val="16"/>
+                        </w:rPr>
+                        <w:t>,</w:t>
+                      </w:r>
+                      <w:r>
+                        <w:rPr>
+                          <w:rFonts w:ascii="Consolas" w:hAnsi="Consolas" w:cs="Consolas"/>
+                          <w:color w:val="A31515"/>
+                          <w:sz w:val="16"/>
+                          <w:szCs w:val="16"/>
+                        </w:rPr>
+                        <w:t>"Readers</w:t>
+                      </w:r>
+                      <w:proofErr w:type="spellEnd"/>
+                      <w:r>
+                        <w:rPr>
+                          <w:rFonts w:ascii="Consolas" w:hAnsi="Consolas" w:cs="Consolas"/>
+                          <w:color w:val="A31515"/>
+                          <w:sz w:val="16"/>
+                          <w:szCs w:val="16"/>
+                        </w:rPr>
+                        <w:t>"</w:t>
+                      </w:r>
+                      <w:r>
+                        <w:rPr>
+                          <w:rFonts w:ascii="Consolas" w:hAnsi="Consolas" w:cs="Consolas"/>
+                          <w:color w:val="000000"/>
+                          <w:sz w:val="16"/>
+                          <w:szCs w:val="16"/>
+                        </w:rPr>
+                        <w:t>],</w:t>
+                      </w:r>
+                    </w:p>
+                    <w:p>
+                      <w:pPr>
+                        <w:spacing w:after="0"/>
+                        <w:ind w:firstLine="720"/>
+                        <w:rPr>
+                          <w:rFonts w:ascii="Consolas" w:hAnsi="Consolas" w:cs="Consolas"/>
+                          <w:color w:val="000000"/>
+                          <w:sz w:val="16"/>
+                          <w:szCs w:val="16"/>
+                        </w:rPr>
+                      </w:pPr>
+                      <w:r>
+                        <w:rPr>
+                          <w:rFonts w:ascii="Consolas" w:hAnsi="Consolas" w:cs="Consolas"/>
+                          <w:color w:val="2E75B6"/>
+                          <w:sz w:val="16"/>
+                          <w:szCs w:val="16"/>
+                        </w:rPr>
+                        <w:t>"</w:t>
+                      </w:r>
+                      <w:proofErr w:type="spellStart"/>
+                      <w:r>
+                        <w:rPr>
+                          <w:rFonts w:ascii="Consolas" w:hAnsi="Consolas" w:cs="Consolas"/>
+                          <w:color w:val="2E75B6"/>
+                          <w:sz w:val="16"/>
+                          <w:szCs w:val="16"/>
+                        </w:rPr>
+                        <w:t>TeamProjectNames</w:t>
+                      </w:r>
+                      <w:proofErr w:type="spellEnd"/>
+                      <w:r>
+                        <w:rPr>
+                          <w:rFonts w:ascii="Consolas" w:hAnsi="Consolas" w:cs="Consolas"/>
+                          <w:color w:val="2E75B6"/>
+                          <w:sz w:val="16"/>
+                          <w:szCs w:val="16"/>
+                        </w:rPr>
+                        <w:t>"</w:t>
+                      </w:r>
+                      <w:r>
+                        <w:rPr>
+                          <w:rFonts w:ascii="Consolas" w:hAnsi="Consolas" w:cs="Consolas"/>
+                          <w:color w:val="000000"/>
+                          <w:sz w:val="16"/>
+                          <w:szCs w:val="16"/>
+                        </w:rPr>
+                        <w:t>:[</w:t>
+                      </w:r>
+                      <w:r>
+                        <w:rPr>
+                          <w:rFonts w:ascii="Consolas" w:hAnsi="Consolas" w:cs="Consolas"/>
+                          <w:color w:val="A31515"/>
+                          <w:sz w:val="16"/>
+                          <w:szCs w:val="16"/>
+                        </w:rPr>
+                        <w:t>"</w:t>
+                      </w:r>
+                      <w:proofErr w:type="spellStart"/>
+                      <w:r>
+                        <w:rPr>
+                          <w:rFonts w:ascii="Consolas" w:hAnsi="Consolas" w:cs="Consolas"/>
+                          <w:color w:val="A31515"/>
+                          <w:sz w:val="16"/>
+                          <w:szCs w:val="16"/>
+                        </w:rPr>
+                        <w:t>DemoWeb</w:t>
+                      </w:r>
+                      <w:proofErr w:type="spellEnd"/>
+                      <w:r>
+                        <w:rPr>
+                          <w:rFonts w:ascii="Consolas" w:hAnsi="Consolas" w:cs="Consolas"/>
+                          <w:color w:val="A31515"/>
+                          <w:sz w:val="16"/>
+                          <w:szCs w:val="16"/>
+                        </w:rPr>
+                        <w:t>"</w:t>
+                      </w:r>
+                      <w:r>
+                        <w:rPr>
+                          <w:rFonts w:ascii="Consolas" w:hAnsi="Consolas" w:cs="Consolas"/>
+                          <w:color w:val="000000"/>
+                          <w:sz w:val="16"/>
+                          <w:szCs w:val="16"/>
+                        </w:rPr>
+                        <w:t>,</w:t>
+                      </w:r>
+                      <w:r>
+                        <w:rPr>
+                          <w:rFonts w:ascii="Consolas" w:hAnsi="Consolas" w:cs="Consolas"/>
+                          <w:color w:val="A31515"/>
+                          <w:sz w:val="16"/>
+                          <w:szCs w:val="16"/>
+                        </w:rPr>
+                        <w:t>"</w:t>
+                      </w:r>
+                      <w:proofErr w:type="spellStart"/>
+                      <w:r>
+                        <w:rPr>
+                          <w:rFonts w:ascii="Consolas" w:hAnsi="Consolas" w:cs="Consolas"/>
+                          <w:color w:val="A31515"/>
+                          <w:sz w:val="16"/>
+                          <w:szCs w:val="16"/>
+                        </w:rPr>
+                        <w:t>CloudDemo</w:t>
+                      </w:r>
+                      <w:proofErr w:type="spellEnd"/>
+                      <w:r>
+                        <w:rPr>
+                          <w:rFonts w:ascii="Consolas" w:hAnsi="Consolas" w:cs="Consolas"/>
+                          <w:color w:val="A31515"/>
+                          <w:sz w:val="16"/>
+                          <w:szCs w:val="16"/>
+                        </w:rPr>
+                        <w:t>"</w:t>
+                      </w:r>
+                      <w:r>
+                        <w:rPr>
+                          <w:rFonts w:ascii="Consolas" w:hAnsi="Consolas" w:cs="Consolas"/>
+                          <w:color w:val="000000"/>
+                          <w:sz w:val="16"/>
+                          <w:szCs w:val="16"/>
+                        </w:rPr>
+                        <w:t>]</w:t>
+                      </w:r>
+                    </w:p>
+                    <w:p>
+                      <w:pPr>
+                        <w:spacing w:after="0"/>
+                        <w:rPr>
+                          <w:rFonts w:ascii="Consolas" w:hAnsi="Consolas" w:cs="Consolas"/>
+                          <w:color w:val="000000"/>
+                          <w:sz w:val="16"/>
+                          <w:szCs w:val="16"/>
+                        </w:rPr>
+                      </w:pPr>
+                      <w:r>
+                        <w:rPr>
+                          <w:rFonts w:ascii="Consolas" w:hAnsi="Consolas" w:cs="Consolas"/>
+                          <w:color w:val="000000"/>
+                          <w:sz w:val="16"/>
+                          <w:szCs w:val="16"/>
+                        </w:rPr>
+                        <w:t xml:space="preserve"> </w:t>
+                      </w:r>
+                      <w:r>
+                        <w:rPr>
+                          <w:rFonts w:ascii="Consolas" w:hAnsi="Consolas" w:cs="Consolas"/>
+                          <w:color w:val="000000"/>
+                          <w:sz w:val="16"/>
+                          <w:szCs w:val="16"/>
+                        </w:rPr>
+                        <w:t>}]</w:t>
+                      </w:r>
+                    </w:p>
+                    <w:p>
+                      <w:pPr>
+                        <w:rPr>
+                          <w:rFonts w:ascii="Consolas" w:hAnsi="Consolas"/>
+                          <w:sz w:val="18"/>
+                        </w:rPr>
+                      </w:pPr>
+                    </w:p>
+                  </w:txbxContent>
+                </v:textbox>
+                <w10:wrap type="square" anchorx="margin" anchory="page"/>
+              </v:shape>
+            </w:pict>
+          </mc:Fallback>
+        </mc:AlternateContent>
+      </w:r>
+      <w:r>
+        <w:t xml:space="preserve">Step 1: </w:t>
+      </w:r>
+    </w:p>
+    <w:p>
+      <w:r>
+        <w:t xml:space="preserve">Create the user to groups mapping list. This can be in csv (comma separated values) or </w:t>
+      </w:r>
+      <w:proofErr w:type="spellStart"/>
+      <w:r>
+        <w:t>json</w:t>
+      </w:r>
+      <w:proofErr w:type="spellEnd"/>
+      <w:r>
+        <w:t xml:space="preserve"> format. As an example, the below would be the format to add the users </w:t>
+      </w:r>
+      <w:proofErr w:type="spellStart"/>
+      <w:r>
+        <w:t>TFSPowerUser</w:t>
+      </w:r>
+      <w:proofErr w:type="spellEnd"/>
+      <w:r>
+        <w:t xml:space="preserve"> and </w:t>
+      </w:r>
+      <w:proofErr w:type="spellStart"/>
+      <w:r>
+        <w:t>TFSDummyUser</w:t>
+      </w:r>
+      <w:proofErr w:type="spellEnd"/>
+      <w:r>
+        <w:t xml:space="preserve"> (in domain “</w:t>
+      </w:r>
+      <w:proofErr w:type="spellStart"/>
+      <w:r>
+        <w:t>DomainName</w:t>
+      </w:r>
+      <w:proofErr w:type="spellEnd"/>
+      <w:r>
+        <w:t xml:space="preserve">”) to the groups named Contributors and Readers, in the TFS team projects </w:t>
+      </w:r>
+      <w:proofErr w:type="spellStart"/>
+      <w:r>
+        <w:t>DemoWeb</w:t>
+      </w:r>
+      <w:proofErr w:type="spellEnd"/>
+      <w:r>
+        <w:t xml:space="preserve"> and </w:t>
+      </w:r>
+      <w:proofErr w:type="spellStart"/>
+      <w:r>
+        <w:t>CloudDemo</w:t>
+      </w:r>
+      <w:proofErr w:type="spellEnd"/>
+    </w:p>
+    <w:p>
+      <w:r>
+        <w:t>Please note that if the specified group name does not exist, the tool will create it.</w:t>
+      </w:r>
+    </w:p>
+    <w:p>
+      <w:r>
+        <w:t xml:space="preserve">Step </w:t>
+      </w:r>
+      <w:r>
+        <w:t>2</w:t>
+      </w:r>
+      <w:r>
+        <w:t>: Specify the TFS team collection URL where you want to add the users and groups</w:t>
+      </w:r>
+    </w:p>
+    <w:p>
+      <w:r>
+        <w:t>Step 3</w:t>
+      </w:r>
+      <w:r>
+        <w:t>: Click on the connect button. Once connection is established, the status bar will show a message to confirm.</w:t>
       </w:r>
     </w:p>
     <w:p>
@@ -491,7 +2536,10 @@
     </w:p>
     <w:p>
       <w:r>
-        <w:t xml:space="preserve">Step 3: Once connection is established, click on the Load map file button and select the </w:t>
+        <w:t>Step 4</w:t>
+      </w:r>
+      <w:r>
+        <w:t xml:space="preserve">: Once connection is established, click on the Load map file button and select the </w:t>
       </w:r>
       <w:proofErr w:type="spellStart"/>
       <w:r>
@@ -515,6 +2563,7 @@
           <w:noProof/>
           <w:color w:val="575757"/>
         </w:rPr>
+        <w:lastRenderedPageBreak/>
         <w:drawing>
           <wp:inline distT="0" distB="0" distL="0" distR="0" wp14:anchorId="328083F5" wp14:editId="07532E24">
             <wp:extent cx="5478449" cy="1796415"/>
@@ -568,22 +2617,15 @@
         </w:drawing>
       </w:r>
     </w:p>
-    <w:p/>
-    <w:p>
-      <w:r>
-        <w:br w:type="page"/>
-      </w:r>
-    </w:p>
     <w:p>
       <w:r>
         <w:rPr>
           <w:noProof/>
         </w:rPr>
-        <w:lastRenderedPageBreak/>
         <w:drawing>
           <wp:inline distT="0" distB="0" distL="0" distR="0" wp14:anchorId="46ADF88D" wp14:editId="0BAF190E">
-            <wp:extent cx="4234070" cy="2646746"/>
-            <wp:effectExtent l="0" t="0" r="0" b="1270"/>
+            <wp:extent cx="2986088" cy="1866624"/>
+            <wp:effectExtent l="0" t="0" r="5080" b="635"/>
             <wp:docPr id="1" name="Picture 1"/>
             <wp:cNvGraphicFramePr>
               <a:graphicFrameLocks xmlns:a="http://schemas.openxmlformats.org/drawingml/2006/main" noChangeAspect="1"/>
@@ -604,7 +2646,7 @@
                   <pic:spPr>
                     <a:xfrm>
                       <a:off x="0" y="0"/>
-                      <a:ext cx="4244476" cy="2653251"/>
+                      <a:ext cx="2997160" cy="1873545"/>
                     </a:xfrm>
                     <a:prstGeom prst="rect">
                       <a:avLst/>
@@ -617,10 +2659,15 @@
         </w:drawing>
       </w:r>
     </w:p>
-    <w:p/>
     <w:p>
       <w:r>
-        <w:t>Step 4: Once the map file is loaded, click on the Add users to group button</w:t>
+        <w:t xml:space="preserve">Step </w:t>
+      </w:r>
+      <w:r>
+        <w:t>5</w:t>
+      </w:r>
+      <w:r>
+        <w:t>: Once the map file is loaded, click on the Add users to group button</w:t>
       </w:r>
     </w:p>
     <w:p>
@@ -750,42 +2797,1633 @@
     </w:p>
     <w:p>
       <w:pPr>
-        <w:tabs>
-          <w:tab w:val="left" w:pos="8609"/>
-        </w:tabs>
+        <w:pStyle w:val="Heading2"/>
       </w:pPr>
-      <w:r>
-        <w:tab/>
-      </w:r>
+      <w:bookmarkStart w:id="2" w:name="_Toc477786546"/>
+      <w:r>
+        <w:lastRenderedPageBreak/>
+        <w:t>Steps - Remove Users from Groups</w:t>
+      </w:r>
+      <w:bookmarkEnd w:id="2"/>
     </w:p>
     <w:p>
       <w:r>
-        <w:br w:type="page"/>
+        <w:t xml:space="preserve">As with the addition of users and groups, you would need to create a file (csv or </w:t>
+      </w:r>
+      <w:proofErr w:type="spellStart"/>
+      <w:r>
+        <w:t>json</w:t>
+      </w:r>
+      <w:proofErr w:type="spellEnd"/>
+      <w:r>
+        <w:t>) that contains the list of users that need to be removed and their associated Team Projects.</w:t>
       </w:r>
     </w:p>
     <w:p>
-      <w:pPr>
-        <w:pStyle w:val="Heading2"/>
-      </w:pPr>
-      <w:bookmarkStart w:id="3" w:name="_Toc477786546"/>
-      <w:r>
-        <w:lastRenderedPageBreak/>
-        <w:t xml:space="preserve">Steps - </w:t>
-      </w:r>
-      <w:r>
-        <w:t>Remove</w:t>
-      </w:r>
-      <w:r>
-        <w:t xml:space="preserve"> Users </w:t>
-      </w:r>
-      <w:r>
-        <w:t>from</w:t>
-      </w:r>
-      <w:r>
-        <w:t xml:space="preserve"> Groups</w:t>
-      </w:r>
+      <w:r>
+        <w:rPr>
+          <w:noProof/>
+        </w:rPr>
+        <mc:AlternateContent>
+          <mc:Choice Requires="wps">
+            <w:drawing>
+              <wp:anchor distT="45720" distB="45720" distL="114300" distR="114300" simplePos="0" relativeHeight="251661312" behindDoc="0" locked="0" layoutInCell="1" allowOverlap="1" wp14:anchorId="64F3F0EC" wp14:editId="7D6E853E">
+                <wp:simplePos x="0" y="0"/>
+                <wp:positionH relativeFrom="margin">
+                  <wp:posOffset>1415415</wp:posOffset>
+                </wp:positionH>
+                <wp:positionV relativeFrom="page">
+                  <wp:posOffset>1682115</wp:posOffset>
+                </wp:positionV>
+                <wp:extent cx="4512945" cy="2150110"/>
+                <wp:effectExtent l="0" t="0" r="20955" b="21590"/>
+                <wp:wrapSquare wrapText="bothSides"/>
+                <wp:docPr id="3" name="Text Box 2"/>
+                <wp:cNvGraphicFramePr>
+                  <a:graphicFrameLocks xmlns:a="http://schemas.openxmlformats.org/drawingml/2006/main"/>
+                </wp:cNvGraphicFramePr>
+                <a:graphic xmlns:a="http://schemas.openxmlformats.org/drawingml/2006/main">
+                  <a:graphicData uri="http://schemas.microsoft.com/office/word/2010/wordprocessingShape">
+                    <wps:wsp>
+                      <wps:cNvSpPr txBox="1">
+                        <a:spLocks noChangeArrowheads="1"/>
+                      </wps:cNvSpPr>
+                      <wps:spPr bwMode="auto">
+                        <a:xfrm>
+                          <a:off x="0" y="0"/>
+                          <a:ext cx="4512945" cy="2150110"/>
+                        </a:xfrm>
+                        <a:prstGeom prst="rect">
+                          <a:avLst/>
+                        </a:prstGeom>
+                        <a:solidFill>
+                          <a:schemeClr val="accent4">
+                            <a:lumMod val="20000"/>
+                            <a:lumOff val="80000"/>
+                          </a:schemeClr>
+                        </a:solidFill>
+                        <a:ln w="9525">
+                          <a:solidFill>
+                            <a:srgbClr val="000000"/>
+                          </a:solidFill>
+                          <a:miter lim="800000"/>
+                          <a:headEnd/>
+                          <a:tailEnd/>
+                        </a:ln>
+                      </wps:spPr>
+                      <wps:txbx>
+                        <w:txbxContent>
+                          <w:p>
+                            <w:pPr>
+                              <w:spacing w:after="0"/>
+                              <w:rPr>
+                                <w:rFonts w:ascii="Consolas" w:hAnsi="Consolas"/>
+                                <w:sz w:val="16"/>
+                                <w:szCs w:val="16"/>
+                              </w:rPr>
+                            </w:pPr>
+                            <w:r>
+                              <w:rPr>
+                                <w:rFonts w:ascii="Consolas" w:hAnsi="Consolas"/>
+                                <w:i/>
+                                <w:color w:val="4472C4" w:themeColor="accent5"/>
+                                <w:sz w:val="16"/>
+                                <w:szCs w:val="16"/>
+                              </w:rPr>
+                              <w:t>csv format</w:t>
+                            </w:r>
+                            <w:r>
+                              <w:rPr>
+                                <w:rFonts w:ascii="Consolas" w:hAnsi="Consolas"/>
+                                <w:sz w:val="16"/>
+                                <w:szCs w:val="16"/>
+                              </w:rPr>
+                              <w:t>-</w:t>
+                            </w:r>
+                          </w:p>
+                          <w:p>
+                            <w:pPr>
+                              <w:spacing w:after="0"/>
+                              <w:rPr>
+                                <w:rFonts w:ascii="Consolas" w:hAnsi="Consolas"/>
+                                <w:sz w:val="16"/>
+                                <w:szCs w:val="16"/>
+                              </w:rPr>
+                            </w:pPr>
+                            <w:r>
+                              <w:rPr>
+                                <w:rFonts w:ascii="Consolas" w:hAnsi="Consolas"/>
+                                <w:sz w:val="16"/>
+                                <w:szCs w:val="16"/>
+                              </w:rPr>
+                              <w:t># Notation:</w:t>
+                            </w:r>
+                          </w:p>
+                          <w:p>
+                            <w:pPr>
+                              <w:spacing w:after="0"/>
+                              <w:rPr>
+                                <w:rFonts w:ascii="Consolas" w:hAnsi="Consolas"/>
+                                <w:sz w:val="16"/>
+                                <w:szCs w:val="16"/>
+                              </w:rPr>
+                            </w:pPr>
+                            <w:r>
+                              <w:rPr>
+                                <w:rFonts w:ascii="Consolas" w:hAnsi="Consolas"/>
+                                <w:sz w:val="16"/>
+                                <w:szCs w:val="16"/>
+                              </w:rPr>
+                              <w:t xml:space="preserve"># </w:t>
+                            </w:r>
+                            <w:proofErr w:type="spellStart"/>
+                            <w:r>
+                              <w:rPr>
+                                <w:rFonts w:ascii="Consolas" w:hAnsi="Consolas"/>
+                                <w:sz w:val="16"/>
+                                <w:szCs w:val="16"/>
+                              </w:rPr>
+                              <w:t>username,GroupName</w:t>
+                            </w:r>
+                            <w:proofErr w:type="spellEnd"/>
+                            <w:r>
+                              <w:rPr>
+                                <w:rFonts w:ascii="Consolas" w:hAnsi="Consolas"/>
+                                <w:sz w:val="16"/>
+                                <w:szCs w:val="16"/>
+                              </w:rPr>
+                              <w:t>(s) separated by ‘|’,</w:t>
+                            </w:r>
+                            <w:proofErr w:type="spellStart"/>
+                            <w:r>
+                              <w:rPr>
+                                <w:rFonts w:ascii="Consolas" w:hAnsi="Consolas"/>
+                                <w:sz w:val="16"/>
+                                <w:szCs w:val="16"/>
+                              </w:rPr>
+                              <w:t>TeamProject</w:t>
+                            </w:r>
+                            <w:proofErr w:type="spellEnd"/>
+                            <w:r>
+                              <w:rPr>
+                                <w:rFonts w:ascii="Consolas" w:hAnsi="Consolas"/>
+                                <w:sz w:val="16"/>
+                                <w:szCs w:val="16"/>
+                              </w:rPr>
+                              <w:t xml:space="preserve"> name(s) separated by ‘|’</w:t>
+                            </w:r>
+                          </w:p>
+                          <w:p>
+                            <w:pPr>
+                              <w:spacing w:after="0"/>
+                              <w:rPr>
+                                <w:rFonts w:ascii="Consolas" w:hAnsi="Consolas"/>
+                                <w:sz w:val="16"/>
+                                <w:szCs w:val="16"/>
+                              </w:rPr>
+                            </w:pPr>
+                            <w:proofErr w:type="spellStart"/>
+                            <w:r>
+                              <w:rPr>
+                                <w:rFonts w:ascii="Consolas" w:hAnsi="Consolas"/>
+                                <w:sz w:val="16"/>
+                                <w:szCs w:val="16"/>
+                              </w:rPr>
+                              <w:t>DomainName</w:t>
+                            </w:r>
+                            <w:proofErr w:type="spellEnd"/>
+                            <w:r>
+                              <w:rPr>
+                                <w:rFonts w:ascii="Consolas" w:hAnsi="Consolas"/>
+                                <w:sz w:val="16"/>
+                                <w:szCs w:val="16"/>
+                              </w:rPr>
+                              <w:t>\</w:t>
+                            </w:r>
+                            <w:proofErr w:type="spellStart"/>
+                            <w:r>
+                              <w:rPr>
+                                <w:rFonts w:ascii="Consolas" w:hAnsi="Consolas"/>
+                                <w:sz w:val="16"/>
+                                <w:szCs w:val="16"/>
+                              </w:rPr>
+                              <w:t>TFSPowerUser,</w:t>
+                            </w:r>
+                            <w:r>
+                              <w:rPr>
+                                <w:rFonts w:ascii="Consolas" w:hAnsi="Consolas"/>
+                                <w:sz w:val="16"/>
+                                <w:szCs w:val="16"/>
+                              </w:rPr>
+                              <w:t>Demo</w:t>
+                            </w:r>
+                            <w:r>
+                              <w:rPr>
+                                <w:rFonts w:ascii="Consolas" w:hAnsi="Consolas"/>
+                                <w:sz w:val="16"/>
+                                <w:szCs w:val="16"/>
+                              </w:rPr>
+                              <w:t>Web|CloudDemo</w:t>
+                            </w:r>
+                            <w:proofErr w:type="spellEnd"/>
+                          </w:p>
+                          <w:p>
+                            <w:pPr>
+                              <w:spacing w:after="0"/>
+                              <w:rPr>
+                                <w:rFonts w:ascii="Consolas" w:hAnsi="Consolas"/>
+                                <w:sz w:val="16"/>
+                                <w:szCs w:val="16"/>
+                              </w:rPr>
+                            </w:pPr>
+                            <w:proofErr w:type="spellStart"/>
+                            <w:r>
+                              <w:rPr>
+                                <w:rFonts w:ascii="Consolas" w:hAnsi="Consolas"/>
+                                <w:sz w:val="16"/>
+                                <w:szCs w:val="16"/>
+                              </w:rPr>
+                              <w:t>DomainName</w:t>
+                            </w:r>
+                            <w:proofErr w:type="spellEnd"/>
+                            <w:r>
+                              <w:rPr>
+                                <w:rFonts w:ascii="Consolas" w:hAnsi="Consolas"/>
+                                <w:sz w:val="16"/>
+                                <w:szCs w:val="16"/>
+                              </w:rPr>
+                              <w:t>\</w:t>
+                            </w:r>
+                            <w:proofErr w:type="spellStart"/>
+                            <w:r>
+                              <w:rPr>
+                                <w:rFonts w:ascii="Consolas" w:hAnsi="Consolas"/>
+                                <w:sz w:val="16"/>
+                                <w:szCs w:val="16"/>
+                              </w:rPr>
+                              <w:t>TFSDummyUser,CloudDemo</w:t>
+                            </w:r>
+                            <w:proofErr w:type="spellEnd"/>
+                          </w:p>
+                          <w:p>
+                            <w:pPr>
+                              <w:rPr>
+                                <w:rFonts w:ascii="Consolas" w:hAnsi="Consolas"/>
+                                <w:sz w:val="16"/>
+                                <w:szCs w:val="16"/>
+                              </w:rPr>
+                            </w:pPr>
+                          </w:p>
+                          <w:p>
+                            <w:pPr>
+                              <w:spacing w:after="0"/>
+                              <w:rPr>
+                                <w:rFonts w:ascii="Consolas" w:hAnsi="Consolas"/>
+                                <w:i/>
+                                <w:color w:val="4472C4" w:themeColor="accent5"/>
+                                <w:sz w:val="16"/>
+                                <w:szCs w:val="16"/>
+                              </w:rPr>
+                            </w:pPr>
+                            <w:proofErr w:type="spellStart"/>
+                            <w:r>
+                              <w:rPr>
+                                <w:rFonts w:ascii="Consolas" w:hAnsi="Consolas"/>
+                                <w:i/>
+                                <w:color w:val="4472C4" w:themeColor="accent5"/>
+                                <w:sz w:val="16"/>
+                                <w:szCs w:val="16"/>
+                              </w:rPr>
+                              <w:t>json</w:t>
+                            </w:r>
+                            <w:proofErr w:type="spellEnd"/>
+                            <w:r>
+                              <w:rPr>
+                                <w:rFonts w:ascii="Consolas" w:hAnsi="Consolas"/>
+                                <w:i/>
+                                <w:color w:val="4472C4" w:themeColor="accent5"/>
+                                <w:sz w:val="16"/>
+                                <w:szCs w:val="16"/>
+                              </w:rPr>
+                              <w:t xml:space="preserve"> format-</w:t>
+                            </w:r>
+                          </w:p>
+                          <w:p>
+                            <w:pPr>
+                              <w:spacing w:after="0"/>
+                              <w:rPr>
+                                <w:rFonts w:ascii="Consolas" w:hAnsi="Consolas" w:cs="Consolas"/>
+                                <w:color w:val="000000"/>
+                                <w:sz w:val="16"/>
+                                <w:szCs w:val="16"/>
+                              </w:rPr>
+                            </w:pPr>
+                            <w:r>
+                              <w:rPr>
+                                <w:rFonts w:ascii="Consolas" w:hAnsi="Consolas" w:cs="Consolas"/>
+                                <w:color w:val="000000"/>
+                                <w:sz w:val="16"/>
+                                <w:szCs w:val="16"/>
+                              </w:rPr>
+                              <w:t>[{</w:t>
+                            </w:r>
+                          </w:p>
+                          <w:p>
+                            <w:pPr>
+                              <w:spacing w:after="0"/>
+                              <w:ind w:firstLine="720"/>
+                              <w:rPr>
+                                <w:rFonts w:ascii="Consolas" w:hAnsi="Consolas" w:cs="Consolas"/>
+                                <w:color w:val="000000"/>
+                                <w:sz w:val="16"/>
+                                <w:szCs w:val="16"/>
+                              </w:rPr>
+                            </w:pPr>
+                            <w:r>
+                              <w:rPr>
+                                <w:rFonts w:ascii="Consolas" w:hAnsi="Consolas" w:cs="Consolas"/>
+                                <w:color w:val="2E75B6"/>
+                                <w:sz w:val="16"/>
+                                <w:szCs w:val="16"/>
+                              </w:rPr>
+                              <w:t>"</w:t>
+                            </w:r>
+                            <w:proofErr w:type="spellStart"/>
+                            <w:r>
+                              <w:rPr>
+                                <w:rFonts w:ascii="Consolas" w:hAnsi="Consolas" w:cs="Consolas"/>
+                                <w:color w:val="2E75B6"/>
+                                <w:sz w:val="16"/>
+                                <w:szCs w:val="16"/>
+                              </w:rPr>
+                              <w:t>UserName</w:t>
+                            </w:r>
+                            <w:proofErr w:type="spellEnd"/>
+                            <w:r>
+                              <w:rPr>
+                                <w:rFonts w:ascii="Consolas" w:hAnsi="Consolas" w:cs="Consolas"/>
+                                <w:color w:val="2E75B6"/>
+                                <w:sz w:val="16"/>
+                                <w:szCs w:val="16"/>
+                              </w:rPr>
+                              <w:t>"</w:t>
+                            </w:r>
+                            <w:r>
+                              <w:rPr>
+                                <w:rFonts w:ascii="Consolas" w:hAnsi="Consolas" w:cs="Consolas"/>
+                                <w:color w:val="000000"/>
+                                <w:sz w:val="16"/>
+                                <w:szCs w:val="16"/>
+                              </w:rPr>
+                              <w:t>:</w:t>
+                            </w:r>
+                            <w:r>
+                              <w:rPr>
+                                <w:rFonts w:ascii="Consolas" w:hAnsi="Consolas" w:cs="Consolas"/>
+                                <w:color w:val="A31515"/>
+                                <w:sz w:val="16"/>
+                                <w:szCs w:val="16"/>
+                              </w:rPr>
+                              <w:t>"</w:t>
+                            </w:r>
+                            <w:proofErr w:type="spellStart"/>
+                            <w:r>
+                              <w:rPr>
+                                <w:rFonts w:ascii="Consolas" w:hAnsi="Consolas" w:cs="Consolas"/>
+                                <w:color w:val="A31515"/>
+                                <w:sz w:val="16"/>
+                                <w:szCs w:val="16"/>
+                              </w:rPr>
+                              <w:t>DomainName</w:t>
+                            </w:r>
+                            <w:proofErr w:type="spellEnd"/>
+                            <w:r>
+                              <w:rPr>
+                                <w:rFonts w:ascii="Consolas" w:hAnsi="Consolas" w:cs="Consolas"/>
+                                <w:color w:val="A31515"/>
+                                <w:sz w:val="16"/>
+                                <w:szCs w:val="16"/>
+                              </w:rPr>
+                              <w:t>\\</w:t>
+                            </w:r>
+                            <w:proofErr w:type="spellStart"/>
+                            <w:r>
+                              <w:rPr>
+                                <w:rFonts w:ascii="Consolas" w:hAnsi="Consolas" w:cs="Consolas"/>
+                                <w:color w:val="A31515"/>
+                                <w:sz w:val="16"/>
+                                <w:szCs w:val="16"/>
+                              </w:rPr>
+                              <w:t>TFSPowerUser</w:t>
+                            </w:r>
+                            <w:proofErr w:type="spellEnd"/>
+                            <w:r>
+                              <w:rPr>
+                                <w:rFonts w:ascii="Consolas" w:hAnsi="Consolas" w:cs="Consolas"/>
+                                <w:color w:val="A31515"/>
+                                <w:sz w:val="16"/>
+                                <w:szCs w:val="16"/>
+                              </w:rPr>
+                              <w:t>"</w:t>
+                            </w:r>
+                            <w:r>
+                              <w:rPr>
+                                <w:rFonts w:ascii="Consolas" w:hAnsi="Consolas" w:cs="Consolas"/>
+                                <w:color w:val="000000"/>
+                                <w:sz w:val="16"/>
+                                <w:szCs w:val="16"/>
+                              </w:rPr>
+                              <w:t>,</w:t>
+                            </w:r>
+                          </w:p>
+                          <w:p>
+                            <w:pPr>
+                              <w:spacing w:after="0"/>
+                              <w:ind w:firstLine="720"/>
+                              <w:rPr>
+                                <w:rFonts w:ascii="Consolas" w:hAnsi="Consolas" w:cs="Consolas"/>
+                                <w:color w:val="000000"/>
+                                <w:sz w:val="16"/>
+                                <w:szCs w:val="16"/>
+                              </w:rPr>
+                            </w:pPr>
+                            <w:r>
+                              <w:rPr>
+                                <w:rFonts w:ascii="Consolas" w:hAnsi="Consolas" w:cs="Consolas"/>
+                                <w:color w:val="2E75B6"/>
+                                <w:sz w:val="16"/>
+                                <w:szCs w:val="16"/>
+                              </w:rPr>
+                              <w:t>"</w:t>
+                            </w:r>
+                            <w:proofErr w:type="spellStart"/>
+                            <w:r>
+                              <w:rPr>
+                                <w:rFonts w:ascii="Consolas" w:hAnsi="Consolas" w:cs="Consolas"/>
+                                <w:color w:val="2E75B6"/>
+                                <w:sz w:val="16"/>
+                                <w:szCs w:val="16"/>
+                              </w:rPr>
+                              <w:t>TeamProjectNames</w:t>
+                            </w:r>
+                            <w:proofErr w:type="spellEnd"/>
+                            <w:r>
+                              <w:rPr>
+                                <w:rFonts w:ascii="Consolas" w:hAnsi="Consolas" w:cs="Consolas"/>
+                                <w:color w:val="2E75B6"/>
+                                <w:sz w:val="16"/>
+                                <w:szCs w:val="16"/>
+                              </w:rPr>
+                              <w:t>"</w:t>
+                            </w:r>
+                            <w:r>
+                              <w:rPr>
+                                <w:rFonts w:ascii="Consolas" w:hAnsi="Consolas" w:cs="Consolas"/>
+                                <w:color w:val="000000"/>
+                                <w:sz w:val="16"/>
+                                <w:szCs w:val="16"/>
+                              </w:rPr>
+                              <w:t>:[</w:t>
+                            </w:r>
+                            <w:r>
+                              <w:rPr>
+                                <w:rFonts w:ascii="Consolas" w:hAnsi="Consolas" w:cs="Consolas"/>
+                                <w:color w:val="A31515"/>
+                                <w:sz w:val="16"/>
+                                <w:szCs w:val="16"/>
+                              </w:rPr>
+                              <w:t>"</w:t>
+                            </w:r>
+                            <w:proofErr w:type="spellStart"/>
+                            <w:r>
+                              <w:rPr>
+                                <w:rFonts w:ascii="Consolas" w:hAnsi="Consolas" w:cs="Consolas"/>
+                                <w:color w:val="A31515"/>
+                                <w:sz w:val="16"/>
+                                <w:szCs w:val="16"/>
+                              </w:rPr>
+                              <w:t>DemoWeb</w:t>
+                            </w:r>
+                            <w:proofErr w:type="spellEnd"/>
+                            <w:r>
+                              <w:rPr>
+                                <w:rFonts w:ascii="Consolas" w:hAnsi="Consolas" w:cs="Consolas"/>
+                                <w:color w:val="A31515"/>
+                                <w:sz w:val="16"/>
+                                <w:szCs w:val="16"/>
+                              </w:rPr>
+                              <w:t>"</w:t>
+                            </w:r>
+                            <w:r>
+                              <w:rPr>
+                                <w:rFonts w:ascii="Consolas" w:hAnsi="Consolas" w:cs="Consolas"/>
+                                <w:color w:val="000000"/>
+                                <w:sz w:val="16"/>
+                                <w:szCs w:val="16"/>
+                              </w:rPr>
+                              <w:t>,</w:t>
+                            </w:r>
+                            <w:r>
+                              <w:rPr>
+                                <w:rFonts w:ascii="Consolas" w:hAnsi="Consolas" w:cs="Consolas"/>
+                                <w:color w:val="A31515"/>
+                                <w:sz w:val="16"/>
+                                <w:szCs w:val="16"/>
+                              </w:rPr>
+                              <w:t>"</w:t>
+                            </w:r>
+                            <w:proofErr w:type="spellStart"/>
+                            <w:r>
+                              <w:rPr>
+                                <w:rFonts w:ascii="Consolas" w:hAnsi="Consolas" w:cs="Consolas"/>
+                                <w:color w:val="A31515"/>
+                                <w:sz w:val="16"/>
+                                <w:szCs w:val="16"/>
+                              </w:rPr>
+                              <w:t>CloudDemo</w:t>
+                            </w:r>
+                            <w:proofErr w:type="spellEnd"/>
+                            <w:r>
+                              <w:rPr>
+                                <w:rFonts w:ascii="Consolas" w:hAnsi="Consolas" w:cs="Consolas"/>
+                                <w:color w:val="A31515"/>
+                                <w:sz w:val="16"/>
+                                <w:szCs w:val="16"/>
+                              </w:rPr>
+                              <w:t>"</w:t>
+                            </w:r>
+                            <w:r>
+                              <w:rPr>
+                                <w:rFonts w:ascii="Consolas" w:hAnsi="Consolas" w:cs="Consolas"/>
+                                <w:color w:val="000000"/>
+                                <w:sz w:val="16"/>
+                                <w:szCs w:val="16"/>
+                              </w:rPr>
+                              <w:t>]</w:t>
+                            </w:r>
+                          </w:p>
+                          <w:p>
+                            <w:pPr>
+                              <w:spacing w:after="0"/>
+                              <w:rPr>
+                                <w:rFonts w:ascii="Consolas" w:hAnsi="Consolas" w:cs="Consolas"/>
+                                <w:color w:val="000000"/>
+                                <w:sz w:val="16"/>
+                                <w:szCs w:val="16"/>
+                              </w:rPr>
+                            </w:pPr>
+                            <w:r>
+                              <w:rPr>
+                                <w:rFonts w:ascii="Consolas" w:hAnsi="Consolas" w:cs="Consolas"/>
+                                <w:color w:val="000000"/>
+                                <w:sz w:val="16"/>
+                                <w:szCs w:val="16"/>
+                              </w:rPr>
+                              <w:t xml:space="preserve"> },</w:t>
+                            </w:r>
+                          </w:p>
+                          <w:p>
+                            <w:pPr>
+                              <w:spacing w:after="0"/>
+                              <w:rPr>
+                                <w:rFonts w:ascii="Consolas" w:hAnsi="Consolas" w:cs="Consolas"/>
+                                <w:color w:val="000000"/>
+                                <w:sz w:val="16"/>
+                                <w:szCs w:val="16"/>
+                              </w:rPr>
+                            </w:pPr>
+                            <w:r>
+                              <w:rPr>
+                                <w:rFonts w:ascii="Consolas" w:hAnsi="Consolas" w:cs="Consolas"/>
+                                <w:color w:val="000000"/>
+                                <w:sz w:val="16"/>
+                                <w:szCs w:val="16"/>
+                              </w:rPr>
+                              <w:t xml:space="preserve"> {</w:t>
+                            </w:r>
+                          </w:p>
+                          <w:p>
+                            <w:pPr>
+                              <w:spacing w:after="0"/>
+                              <w:ind w:firstLine="720"/>
+                              <w:rPr>
+                                <w:rFonts w:ascii="Consolas" w:hAnsi="Consolas" w:cs="Consolas"/>
+                                <w:color w:val="000000"/>
+                                <w:sz w:val="16"/>
+                                <w:szCs w:val="16"/>
+                              </w:rPr>
+                            </w:pPr>
+                            <w:r>
+                              <w:rPr>
+                                <w:rFonts w:ascii="Consolas" w:hAnsi="Consolas" w:cs="Consolas"/>
+                                <w:color w:val="2E75B6"/>
+                                <w:sz w:val="16"/>
+                                <w:szCs w:val="16"/>
+                              </w:rPr>
+                              <w:t>"</w:t>
+                            </w:r>
+                            <w:proofErr w:type="spellStart"/>
+                            <w:r>
+                              <w:rPr>
+                                <w:rFonts w:ascii="Consolas" w:hAnsi="Consolas" w:cs="Consolas"/>
+                                <w:color w:val="2E75B6"/>
+                                <w:sz w:val="16"/>
+                                <w:szCs w:val="16"/>
+                              </w:rPr>
+                              <w:t>UserName</w:t>
+                            </w:r>
+                            <w:proofErr w:type="spellEnd"/>
+                            <w:r>
+                              <w:rPr>
+                                <w:rFonts w:ascii="Consolas" w:hAnsi="Consolas" w:cs="Consolas"/>
+                                <w:color w:val="2E75B6"/>
+                                <w:sz w:val="16"/>
+                                <w:szCs w:val="16"/>
+                              </w:rPr>
+                              <w:t>"</w:t>
+                            </w:r>
+                            <w:r>
+                              <w:rPr>
+                                <w:rFonts w:ascii="Consolas" w:hAnsi="Consolas" w:cs="Consolas"/>
+                                <w:color w:val="000000"/>
+                                <w:sz w:val="16"/>
+                                <w:szCs w:val="16"/>
+                              </w:rPr>
+                              <w:t>:</w:t>
+                            </w:r>
+                            <w:r>
+                              <w:rPr>
+                                <w:rFonts w:ascii="Consolas" w:hAnsi="Consolas" w:cs="Consolas"/>
+                                <w:color w:val="A31515"/>
+                                <w:sz w:val="16"/>
+                                <w:szCs w:val="16"/>
+                              </w:rPr>
+                              <w:t>"</w:t>
+                            </w:r>
+                            <w:proofErr w:type="spellStart"/>
+                            <w:r>
+                              <w:rPr>
+                                <w:rFonts w:ascii="Consolas" w:hAnsi="Consolas" w:cs="Consolas"/>
+                                <w:color w:val="A31515"/>
+                                <w:sz w:val="16"/>
+                                <w:szCs w:val="16"/>
+                              </w:rPr>
+                              <w:t>DomainName</w:t>
+                            </w:r>
+                            <w:proofErr w:type="spellEnd"/>
+                            <w:r>
+                              <w:rPr>
+                                <w:rFonts w:ascii="Consolas" w:hAnsi="Consolas" w:cs="Consolas"/>
+                                <w:color w:val="A31515"/>
+                                <w:sz w:val="16"/>
+                                <w:szCs w:val="16"/>
+                              </w:rPr>
+                              <w:t>\\</w:t>
+                            </w:r>
+                            <w:proofErr w:type="spellStart"/>
+                            <w:r>
+                              <w:rPr>
+                                <w:rFonts w:ascii="Consolas" w:hAnsi="Consolas" w:cs="Consolas"/>
+                                <w:color w:val="A31515"/>
+                                <w:sz w:val="16"/>
+                                <w:szCs w:val="16"/>
+                              </w:rPr>
+                              <w:t>TFSDummyUser</w:t>
+                            </w:r>
+                            <w:proofErr w:type="spellEnd"/>
+                            <w:r>
+                              <w:rPr>
+                                <w:rFonts w:ascii="Consolas" w:hAnsi="Consolas" w:cs="Consolas"/>
+                                <w:color w:val="A31515"/>
+                                <w:sz w:val="16"/>
+                                <w:szCs w:val="16"/>
+                              </w:rPr>
+                              <w:t>"</w:t>
+                            </w:r>
+                            <w:r>
+                              <w:rPr>
+                                <w:rFonts w:ascii="Consolas" w:hAnsi="Consolas" w:cs="Consolas"/>
+                                <w:color w:val="000000"/>
+                                <w:sz w:val="16"/>
+                                <w:szCs w:val="16"/>
+                              </w:rPr>
+                              <w:t>,</w:t>
+                            </w:r>
+                          </w:p>
+                          <w:p>
+                            <w:pPr>
+                              <w:spacing w:after="0"/>
+                              <w:ind w:firstLine="720"/>
+                              <w:rPr>
+                                <w:rFonts w:ascii="Consolas" w:hAnsi="Consolas" w:cs="Consolas"/>
+                                <w:color w:val="000000"/>
+                                <w:sz w:val="16"/>
+                                <w:szCs w:val="16"/>
+                              </w:rPr>
+                            </w:pPr>
+                            <w:r>
+                              <w:rPr>
+                                <w:rFonts w:ascii="Consolas" w:hAnsi="Consolas" w:cs="Consolas"/>
+                                <w:color w:val="2E75B6"/>
+                                <w:sz w:val="16"/>
+                                <w:szCs w:val="16"/>
+                              </w:rPr>
+                              <w:t>"</w:t>
+                            </w:r>
+                            <w:proofErr w:type="spellStart"/>
+                            <w:r>
+                              <w:rPr>
+                                <w:rFonts w:ascii="Consolas" w:hAnsi="Consolas" w:cs="Consolas"/>
+                                <w:color w:val="2E75B6"/>
+                                <w:sz w:val="16"/>
+                                <w:szCs w:val="16"/>
+                              </w:rPr>
+                              <w:t>TeamProjectNames</w:t>
+                            </w:r>
+                            <w:proofErr w:type="spellEnd"/>
+                            <w:r>
+                              <w:rPr>
+                                <w:rFonts w:ascii="Consolas" w:hAnsi="Consolas" w:cs="Consolas"/>
+                                <w:color w:val="2E75B6"/>
+                                <w:sz w:val="16"/>
+                                <w:szCs w:val="16"/>
+                              </w:rPr>
+                              <w:t>"</w:t>
+                            </w:r>
+                            <w:r>
+                              <w:rPr>
+                                <w:rFonts w:ascii="Consolas" w:hAnsi="Consolas" w:cs="Consolas"/>
+                                <w:color w:val="000000"/>
+                                <w:sz w:val="16"/>
+                                <w:szCs w:val="16"/>
+                              </w:rPr>
+                              <w:t>:[</w:t>
+                            </w:r>
+                            <w:r>
+                              <w:rPr>
+                                <w:rFonts w:ascii="Consolas" w:hAnsi="Consolas" w:cs="Consolas"/>
+                                <w:color w:val="A31515"/>
+                                <w:sz w:val="16"/>
+                                <w:szCs w:val="16"/>
+                              </w:rPr>
+                              <w:t>"</w:t>
+                            </w:r>
+                            <w:proofErr w:type="spellStart"/>
+                            <w:r>
+                              <w:rPr>
+                                <w:rFonts w:ascii="Consolas" w:hAnsi="Consolas" w:cs="Consolas"/>
+                                <w:color w:val="A31515"/>
+                                <w:sz w:val="16"/>
+                                <w:szCs w:val="16"/>
+                              </w:rPr>
+                              <w:t>CloudDemo</w:t>
+                            </w:r>
+                            <w:proofErr w:type="spellEnd"/>
+                            <w:r>
+                              <w:rPr>
+                                <w:rFonts w:ascii="Consolas" w:hAnsi="Consolas" w:cs="Consolas"/>
+                                <w:color w:val="A31515"/>
+                                <w:sz w:val="16"/>
+                                <w:szCs w:val="16"/>
+                              </w:rPr>
+                              <w:t>"</w:t>
+                            </w:r>
+                            <w:r>
+                              <w:rPr>
+                                <w:rFonts w:ascii="Consolas" w:hAnsi="Consolas" w:cs="Consolas"/>
+                                <w:color w:val="000000"/>
+                                <w:sz w:val="16"/>
+                                <w:szCs w:val="16"/>
+                              </w:rPr>
+                              <w:t>]</w:t>
+                            </w:r>
+                          </w:p>
+                          <w:p>
+                            <w:pPr>
+                              <w:spacing w:after="0"/>
+                              <w:rPr>
+                                <w:rFonts w:ascii="Consolas" w:hAnsi="Consolas" w:cs="Consolas"/>
+                                <w:color w:val="000000"/>
+                                <w:sz w:val="16"/>
+                                <w:szCs w:val="16"/>
+                              </w:rPr>
+                            </w:pPr>
+                            <w:r>
+                              <w:rPr>
+                                <w:rFonts w:ascii="Consolas" w:hAnsi="Consolas" w:cs="Consolas"/>
+                                <w:color w:val="000000"/>
+                                <w:sz w:val="16"/>
+                                <w:szCs w:val="16"/>
+                              </w:rPr>
+                              <w:t xml:space="preserve"> }]</w:t>
+                            </w:r>
+                          </w:p>
+                          <w:p>
+                            <w:pPr>
+                              <w:rPr>
+                                <w:rFonts w:ascii="Consolas" w:hAnsi="Consolas"/>
+                                <w:sz w:val="18"/>
+                              </w:rPr>
+                            </w:pPr>
+                          </w:p>
+                        </w:txbxContent>
+                      </wps:txbx>
+                      <wps:bodyPr rot="0" vert="horz" wrap="square" lIns="91440" tIns="45720" rIns="91440" bIns="45720" anchor="t" anchorCtr="0">
+                        <a:noAutofit/>
+                      </wps:bodyPr>
+                    </wps:wsp>
+                  </a:graphicData>
+                </a:graphic>
+                <wp14:sizeRelH relativeFrom="margin">
+                  <wp14:pctWidth>0</wp14:pctWidth>
+                </wp14:sizeRelH>
+                <wp14:sizeRelV relativeFrom="margin">
+                  <wp14:pctHeight>0</wp14:pctHeight>
+                </wp14:sizeRelV>
+              </wp:anchor>
+            </w:drawing>
+          </mc:Choice>
+          <mc:Fallback>
+            <w:pict>
+              <v:shapetype w14:anchorId="64F3F0EC" id="_x0000_t202" coordsize="21600,21600" o:spt="202" path="m,l,21600r21600,l21600,xe">
+                <v:stroke joinstyle="miter"/>
+                <v:path gradientshapeok="t" o:connecttype="rect"/>
+              </v:shapetype>
+              <v:shape id="_x0000_s1027" type="#_x0000_t202" style="position:absolute;margin-left:111.45pt;margin-top:132.45pt;width:355.35pt;height:169.3pt;z-index:251661312;visibility:visible;mso-wrap-style:square;mso-width-percent:0;mso-height-percent:0;mso-wrap-distance-left:9pt;mso-wrap-distance-top:3.6pt;mso-wrap-distance-right:9pt;mso-wrap-distance-bottom:3.6pt;mso-position-horizontal:absolute;mso-position-horizontal-relative:margin;mso-position-vertical:absolute;mso-position-vertical-relative:page;mso-width-percent:0;mso-height-percent:0;mso-width-relative:margin;mso-height-relative:margin;v-text-anchor:top" o:gfxdata="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" fillcolor="#fff2cc [663]">
+                <v:textbox>
+                  <w:txbxContent>
+                    <w:p>
+                      <w:pPr>
+                        <w:spacing w:after="0"/>
+                        <w:rPr>
+                          <w:rFonts w:ascii="Consolas" w:hAnsi="Consolas"/>
+                          <w:sz w:val="16"/>
+                          <w:szCs w:val="16"/>
+                        </w:rPr>
+                      </w:pPr>
+                      <w:r>
+                        <w:rPr>
+                          <w:rFonts w:ascii="Consolas" w:hAnsi="Consolas"/>
+                          <w:i/>
+                          <w:color w:val="4472C4" w:themeColor="accent5"/>
+                          <w:sz w:val="16"/>
+                          <w:szCs w:val="16"/>
+                        </w:rPr>
+                        <w:t>csv format</w:t>
+                      </w:r>
+                      <w:r>
+                        <w:rPr>
+                          <w:rFonts w:ascii="Consolas" w:hAnsi="Consolas"/>
+                          <w:sz w:val="16"/>
+                          <w:szCs w:val="16"/>
+                        </w:rPr>
+                        <w:t>-</w:t>
+                      </w:r>
+                    </w:p>
+                    <w:p>
+                      <w:pPr>
+                        <w:spacing w:after="0"/>
+                        <w:rPr>
+                          <w:rFonts w:ascii="Consolas" w:hAnsi="Consolas"/>
+                          <w:sz w:val="16"/>
+                          <w:szCs w:val="16"/>
+                        </w:rPr>
+                      </w:pPr>
+                      <w:r>
+                        <w:rPr>
+                          <w:rFonts w:ascii="Consolas" w:hAnsi="Consolas"/>
+                          <w:sz w:val="16"/>
+                          <w:szCs w:val="16"/>
+                        </w:rPr>
+                        <w:t># Notation:</w:t>
+                      </w:r>
+                    </w:p>
+                    <w:p>
+                      <w:pPr>
+                        <w:spacing w:after="0"/>
+                        <w:rPr>
+                          <w:rFonts w:ascii="Consolas" w:hAnsi="Consolas"/>
+                          <w:sz w:val="16"/>
+                          <w:szCs w:val="16"/>
+                        </w:rPr>
+                      </w:pPr>
+                      <w:r>
+                        <w:rPr>
+                          <w:rFonts w:ascii="Consolas" w:hAnsi="Consolas"/>
+                          <w:sz w:val="16"/>
+                          <w:szCs w:val="16"/>
+                        </w:rPr>
+                        <w:t xml:space="preserve"># </w:t>
+                      </w:r>
+                      <w:proofErr w:type="spellStart"/>
+                      <w:r>
+                        <w:rPr>
+                          <w:rFonts w:ascii="Consolas" w:hAnsi="Consolas"/>
+                          <w:sz w:val="16"/>
+                          <w:szCs w:val="16"/>
+                        </w:rPr>
+                        <w:t>username,GroupName</w:t>
+                      </w:r>
+                      <w:proofErr w:type="spellEnd"/>
+                      <w:r>
+                        <w:rPr>
+                          <w:rFonts w:ascii="Consolas" w:hAnsi="Consolas"/>
+                          <w:sz w:val="16"/>
+                          <w:szCs w:val="16"/>
+                        </w:rPr>
+                        <w:t>(s) separated by ‘|’,</w:t>
+                      </w:r>
+                      <w:proofErr w:type="spellStart"/>
+                      <w:r>
+                        <w:rPr>
+                          <w:rFonts w:ascii="Consolas" w:hAnsi="Consolas"/>
+                          <w:sz w:val="16"/>
+                          <w:szCs w:val="16"/>
+                        </w:rPr>
+                        <w:t>TeamProject</w:t>
+                      </w:r>
+                      <w:proofErr w:type="spellEnd"/>
+                      <w:r>
+                        <w:rPr>
+                          <w:rFonts w:ascii="Consolas" w:hAnsi="Consolas"/>
+                          <w:sz w:val="16"/>
+                          <w:szCs w:val="16"/>
+                        </w:rPr>
+                        <w:t xml:space="preserve"> name(s) separated by ‘|’</w:t>
+                      </w:r>
+                    </w:p>
+                    <w:p>
+                      <w:pPr>
+                        <w:spacing w:after="0"/>
+                        <w:rPr>
+                          <w:rFonts w:ascii="Consolas" w:hAnsi="Consolas"/>
+                          <w:sz w:val="16"/>
+                          <w:szCs w:val="16"/>
+                        </w:rPr>
+                      </w:pPr>
+                      <w:proofErr w:type="spellStart"/>
+                      <w:r>
+                        <w:rPr>
+                          <w:rFonts w:ascii="Consolas" w:hAnsi="Consolas"/>
+                          <w:sz w:val="16"/>
+                          <w:szCs w:val="16"/>
+                        </w:rPr>
+                        <w:t>DomainName</w:t>
+                      </w:r>
+                      <w:proofErr w:type="spellEnd"/>
+                      <w:r>
+                        <w:rPr>
+                          <w:rFonts w:ascii="Consolas" w:hAnsi="Consolas"/>
+                          <w:sz w:val="16"/>
+                          <w:szCs w:val="16"/>
+                        </w:rPr>
+                        <w:t>\</w:t>
+                      </w:r>
+                      <w:proofErr w:type="spellStart"/>
+                      <w:r>
+                        <w:rPr>
+                          <w:rFonts w:ascii="Consolas" w:hAnsi="Consolas"/>
+                          <w:sz w:val="16"/>
+                          <w:szCs w:val="16"/>
+                        </w:rPr>
+                        <w:t>TFSPowerUser,</w:t>
+                      </w:r>
+                      <w:r>
+                        <w:rPr>
+                          <w:rFonts w:ascii="Consolas" w:hAnsi="Consolas"/>
+                          <w:sz w:val="16"/>
+                          <w:szCs w:val="16"/>
+                        </w:rPr>
+                        <w:t>Demo</w:t>
+                      </w:r>
+                      <w:r>
+                        <w:rPr>
+                          <w:rFonts w:ascii="Consolas" w:hAnsi="Consolas"/>
+                          <w:sz w:val="16"/>
+                          <w:szCs w:val="16"/>
+                        </w:rPr>
+                        <w:t>Web|CloudDemo</w:t>
+                      </w:r>
+                      <w:proofErr w:type="spellEnd"/>
+                    </w:p>
+                    <w:p>
+                      <w:pPr>
+                        <w:spacing w:after="0"/>
+                        <w:rPr>
+                          <w:rFonts w:ascii="Consolas" w:hAnsi="Consolas"/>
+                          <w:sz w:val="16"/>
+                          <w:szCs w:val="16"/>
+                        </w:rPr>
+                      </w:pPr>
+                      <w:proofErr w:type="spellStart"/>
+                      <w:r>
+                        <w:rPr>
+                          <w:rFonts w:ascii="Consolas" w:hAnsi="Consolas"/>
+                          <w:sz w:val="16"/>
+                          <w:szCs w:val="16"/>
+                        </w:rPr>
+                        <w:t>DomainName</w:t>
+                      </w:r>
+                      <w:proofErr w:type="spellEnd"/>
+                      <w:r>
+                        <w:rPr>
+                          <w:rFonts w:ascii="Consolas" w:hAnsi="Consolas"/>
+                          <w:sz w:val="16"/>
+                          <w:szCs w:val="16"/>
+                        </w:rPr>
+                        <w:t>\</w:t>
+                      </w:r>
+                      <w:proofErr w:type="spellStart"/>
+                      <w:r>
+                        <w:rPr>
+                          <w:rFonts w:ascii="Consolas" w:hAnsi="Consolas"/>
+                          <w:sz w:val="16"/>
+                          <w:szCs w:val="16"/>
+                        </w:rPr>
+                        <w:t>TFSDummyUser,CloudDemo</w:t>
+                      </w:r>
+                      <w:proofErr w:type="spellEnd"/>
+                    </w:p>
+                    <w:p>
+                      <w:pPr>
+                        <w:rPr>
+                          <w:rFonts w:ascii="Consolas" w:hAnsi="Consolas"/>
+                          <w:sz w:val="16"/>
+                          <w:szCs w:val="16"/>
+                        </w:rPr>
+                      </w:pPr>
+                    </w:p>
+                    <w:p>
+                      <w:pPr>
+                        <w:spacing w:after="0"/>
+                        <w:rPr>
+                          <w:rFonts w:ascii="Consolas" w:hAnsi="Consolas"/>
+                          <w:i/>
+                          <w:color w:val="4472C4" w:themeColor="accent5"/>
+                          <w:sz w:val="16"/>
+                          <w:szCs w:val="16"/>
+                        </w:rPr>
+                      </w:pPr>
+                      <w:proofErr w:type="spellStart"/>
+                      <w:r>
+                        <w:rPr>
+                          <w:rFonts w:ascii="Consolas" w:hAnsi="Consolas"/>
+                          <w:i/>
+                          <w:color w:val="4472C4" w:themeColor="accent5"/>
+                          <w:sz w:val="16"/>
+                          <w:szCs w:val="16"/>
+                        </w:rPr>
+                        <w:t>json</w:t>
+                      </w:r>
+                      <w:proofErr w:type="spellEnd"/>
+                      <w:r>
+                        <w:rPr>
+                          <w:rFonts w:ascii="Consolas" w:hAnsi="Consolas"/>
+                          <w:i/>
+                          <w:color w:val="4472C4" w:themeColor="accent5"/>
+                          <w:sz w:val="16"/>
+                          <w:szCs w:val="16"/>
+                        </w:rPr>
+                        <w:t xml:space="preserve"> format-</w:t>
+                      </w:r>
+                    </w:p>
+                    <w:p>
+                      <w:pPr>
+                        <w:spacing w:after="0"/>
+                        <w:rPr>
+                          <w:rFonts w:ascii="Consolas" w:hAnsi="Consolas" w:cs="Consolas"/>
+                          <w:color w:val="000000"/>
+                          <w:sz w:val="16"/>
+                          <w:szCs w:val="16"/>
+                        </w:rPr>
+                      </w:pPr>
+                      <w:r>
+                        <w:rPr>
+                          <w:rFonts w:ascii="Consolas" w:hAnsi="Consolas" w:cs="Consolas"/>
+                          <w:color w:val="000000"/>
+                          <w:sz w:val="16"/>
+                          <w:szCs w:val="16"/>
+                        </w:rPr>
+                        <w:t>[{</w:t>
+                      </w:r>
+                    </w:p>
+                    <w:p>
+                      <w:pPr>
+                        <w:spacing w:after="0"/>
+                        <w:ind w:firstLine="720"/>
+                        <w:rPr>
+                          <w:rFonts w:ascii="Consolas" w:hAnsi="Consolas" w:cs="Consolas"/>
+                          <w:color w:val="000000"/>
+                          <w:sz w:val="16"/>
+                          <w:szCs w:val="16"/>
+                        </w:rPr>
+                      </w:pPr>
+                      <w:r>
+                        <w:rPr>
+                          <w:rFonts w:ascii="Consolas" w:hAnsi="Consolas" w:cs="Consolas"/>
+                          <w:color w:val="2E75B6"/>
+                          <w:sz w:val="16"/>
+                          <w:szCs w:val="16"/>
+                        </w:rPr>
+                        <w:t>"</w:t>
+                      </w:r>
+                      <w:proofErr w:type="spellStart"/>
+                      <w:r>
+                        <w:rPr>
+                          <w:rFonts w:ascii="Consolas" w:hAnsi="Consolas" w:cs="Consolas"/>
+                          <w:color w:val="2E75B6"/>
+                          <w:sz w:val="16"/>
+                          <w:szCs w:val="16"/>
+                        </w:rPr>
+                        <w:t>UserName</w:t>
+                      </w:r>
+                      <w:proofErr w:type="spellEnd"/>
+                      <w:r>
+                        <w:rPr>
+                          <w:rFonts w:ascii="Consolas" w:hAnsi="Consolas" w:cs="Consolas"/>
+                          <w:color w:val="2E75B6"/>
+                          <w:sz w:val="16"/>
+                          <w:szCs w:val="16"/>
+                        </w:rPr>
+                        <w:t>"</w:t>
+                      </w:r>
+                      <w:r>
+                        <w:rPr>
+                          <w:rFonts w:ascii="Consolas" w:hAnsi="Consolas" w:cs="Consolas"/>
+                          <w:color w:val="000000"/>
+                          <w:sz w:val="16"/>
+                          <w:szCs w:val="16"/>
+                        </w:rPr>
+                        <w:t>:</w:t>
+                      </w:r>
+                      <w:r>
+                        <w:rPr>
+                          <w:rFonts w:ascii="Consolas" w:hAnsi="Consolas" w:cs="Consolas"/>
+                          <w:color w:val="A31515"/>
+                          <w:sz w:val="16"/>
+                          <w:szCs w:val="16"/>
+                        </w:rPr>
+                        <w:t>"</w:t>
+                      </w:r>
+                      <w:proofErr w:type="spellStart"/>
+                      <w:r>
+                        <w:rPr>
+                          <w:rFonts w:ascii="Consolas" w:hAnsi="Consolas" w:cs="Consolas"/>
+                          <w:color w:val="A31515"/>
+                          <w:sz w:val="16"/>
+                          <w:szCs w:val="16"/>
+                        </w:rPr>
+                        <w:t>DomainName</w:t>
+                      </w:r>
+                      <w:proofErr w:type="spellEnd"/>
+                      <w:r>
+                        <w:rPr>
+                          <w:rFonts w:ascii="Consolas" w:hAnsi="Consolas" w:cs="Consolas"/>
+                          <w:color w:val="A31515"/>
+                          <w:sz w:val="16"/>
+                          <w:szCs w:val="16"/>
+                        </w:rPr>
+                        <w:t>\\</w:t>
+                      </w:r>
+                      <w:proofErr w:type="spellStart"/>
+                      <w:r>
+                        <w:rPr>
+                          <w:rFonts w:ascii="Consolas" w:hAnsi="Consolas" w:cs="Consolas"/>
+                          <w:color w:val="A31515"/>
+                          <w:sz w:val="16"/>
+                          <w:szCs w:val="16"/>
+                        </w:rPr>
+                        <w:t>TFSPowerUser</w:t>
+                      </w:r>
+                      <w:proofErr w:type="spellEnd"/>
+                      <w:r>
+                        <w:rPr>
+                          <w:rFonts w:ascii="Consolas" w:hAnsi="Consolas" w:cs="Consolas"/>
+                          <w:color w:val="A31515"/>
+                          <w:sz w:val="16"/>
+                          <w:szCs w:val="16"/>
+                        </w:rPr>
+                        <w:t>"</w:t>
+                      </w:r>
+                      <w:r>
+                        <w:rPr>
+                          <w:rFonts w:ascii="Consolas" w:hAnsi="Consolas" w:cs="Consolas"/>
+                          <w:color w:val="000000"/>
+                          <w:sz w:val="16"/>
+                          <w:szCs w:val="16"/>
+                        </w:rPr>
+                        <w:t>,</w:t>
+                      </w:r>
+                    </w:p>
+                    <w:p>
+                      <w:pPr>
+                        <w:spacing w:after="0"/>
+                        <w:ind w:firstLine="720"/>
+                        <w:rPr>
+                          <w:rFonts w:ascii="Consolas" w:hAnsi="Consolas" w:cs="Consolas"/>
+                          <w:color w:val="000000"/>
+                          <w:sz w:val="16"/>
+                          <w:szCs w:val="16"/>
+                        </w:rPr>
+                      </w:pPr>
+                      <w:r>
+                        <w:rPr>
+                          <w:rFonts w:ascii="Consolas" w:hAnsi="Consolas" w:cs="Consolas"/>
+                          <w:color w:val="2E75B6"/>
+                          <w:sz w:val="16"/>
+                          <w:szCs w:val="16"/>
+                        </w:rPr>
+                        <w:t>"</w:t>
+                      </w:r>
+                      <w:proofErr w:type="spellStart"/>
+                      <w:r>
+                        <w:rPr>
+                          <w:rFonts w:ascii="Consolas" w:hAnsi="Consolas" w:cs="Consolas"/>
+                          <w:color w:val="2E75B6"/>
+                          <w:sz w:val="16"/>
+                          <w:szCs w:val="16"/>
+                        </w:rPr>
+                        <w:t>TeamProjectNames</w:t>
+                      </w:r>
+                      <w:proofErr w:type="spellEnd"/>
+                      <w:r>
+                        <w:rPr>
+                          <w:rFonts w:ascii="Consolas" w:hAnsi="Consolas" w:cs="Consolas"/>
+                          <w:color w:val="2E75B6"/>
+                          <w:sz w:val="16"/>
+                          <w:szCs w:val="16"/>
+                        </w:rPr>
+                        <w:t>"</w:t>
+                      </w:r>
+                      <w:r>
+                        <w:rPr>
+                          <w:rFonts w:ascii="Consolas" w:hAnsi="Consolas" w:cs="Consolas"/>
+                          <w:color w:val="000000"/>
+                          <w:sz w:val="16"/>
+                          <w:szCs w:val="16"/>
+                        </w:rPr>
+                        <w:t>:[</w:t>
+                      </w:r>
+                      <w:r>
+                        <w:rPr>
+                          <w:rFonts w:ascii="Consolas" w:hAnsi="Consolas" w:cs="Consolas"/>
+                          <w:color w:val="A31515"/>
+                          <w:sz w:val="16"/>
+                          <w:szCs w:val="16"/>
+                        </w:rPr>
+                        <w:t>"</w:t>
+                      </w:r>
+                      <w:proofErr w:type="spellStart"/>
+                      <w:r>
+                        <w:rPr>
+                          <w:rFonts w:ascii="Consolas" w:hAnsi="Consolas" w:cs="Consolas"/>
+                          <w:color w:val="A31515"/>
+                          <w:sz w:val="16"/>
+                          <w:szCs w:val="16"/>
+                        </w:rPr>
+                        <w:t>DemoWeb</w:t>
+                      </w:r>
+                      <w:proofErr w:type="spellEnd"/>
+                      <w:r>
+                        <w:rPr>
+                          <w:rFonts w:ascii="Consolas" w:hAnsi="Consolas" w:cs="Consolas"/>
+                          <w:color w:val="A31515"/>
+                          <w:sz w:val="16"/>
+                          <w:szCs w:val="16"/>
+                        </w:rPr>
+                        <w:t>"</w:t>
+                      </w:r>
+                      <w:r>
+                        <w:rPr>
+                          <w:rFonts w:ascii="Consolas" w:hAnsi="Consolas" w:cs="Consolas"/>
+                          <w:color w:val="000000"/>
+                          <w:sz w:val="16"/>
+                          <w:szCs w:val="16"/>
+                        </w:rPr>
+                        <w:t>,</w:t>
+                      </w:r>
+                      <w:r>
+                        <w:rPr>
+                          <w:rFonts w:ascii="Consolas" w:hAnsi="Consolas" w:cs="Consolas"/>
+                          <w:color w:val="A31515"/>
+                          <w:sz w:val="16"/>
+                          <w:szCs w:val="16"/>
+                        </w:rPr>
+                        <w:t>"</w:t>
+                      </w:r>
+                      <w:proofErr w:type="spellStart"/>
+                      <w:r>
+                        <w:rPr>
+                          <w:rFonts w:ascii="Consolas" w:hAnsi="Consolas" w:cs="Consolas"/>
+                          <w:color w:val="A31515"/>
+                          <w:sz w:val="16"/>
+                          <w:szCs w:val="16"/>
+                        </w:rPr>
+                        <w:t>CloudDemo</w:t>
+                      </w:r>
+                      <w:proofErr w:type="spellEnd"/>
+                      <w:r>
+                        <w:rPr>
+                          <w:rFonts w:ascii="Consolas" w:hAnsi="Consolas" w:cs="Consolas"/>
+                          <w:color w:val="A31515"/>
+                          <w:sz w:val="16"/>
+                          <w:szCs w:val="16"/>
+                        </w:rPr>
+                        <w:t>"</w:t>
+                      </w:r>
+                      <w:r>
+                        <w:rPr>
+                          <w:rFonts w:ascii="Consolas" w:hAnsi="Consolas" w:cs="Consolas"/>
+                          <w:color w:val="000000"/>
+                          <w:sz w:val="16"/>
+                          <w:szCs w:val="16"/>
+                        </w:rPr>
+                        <w:t>]</w:t>
+                      </w:r>
+                    </w:p>
+                    <w:p>
+                      <w:pPr>
+                        <w:spacing w:after="0"/>
+                        <w:rPr>
+                          <w:rFonts w:ascii="Consolas" w:hAnsi="Consolas" w:cs="Consolas"/>
+                          <w:color w:val="000000"/>
+                          <w:sz w:val="16"/>
+                          <w:szCs w:val="16"/>
+                        </w:rPr>
+                      </w:pPr>
+                      <w:r>
+                        <w:rPr>
+                          <w:rFonts w:ascii="Consolas" w:hAnsi="Consolas" w:cs="Consolas"/>
+                          <w:color w:val="000000"/>
+                          <w:sz w:val="16"/>
+                          <w:szCs w:val="16"/>
+                        </w:rPr>
+                        <w:t xml:space="preserve"> },</w:t>
+                      </w:r>
+                    </w:p>
+                    <w:p>
+                      <w:pPr>
+                        <w:spacing w:after="0"/>
+                        <w:rPr>
+                          <w:rFonts w:ascii="Consolas" w:hAnsi="Consolas" w:cs="Consolas"/>
+                          <w:color w:val="000000"/>
+                          <w:sz w:val="16"/>
+                          <w:szCs w:val="16"/>
+                        </w:rPr>
+                      </w:pPr>
+                      <w:r>
+                        <w:rPr>
+                          <w:rFonts w:ascii="Consolas" w:hAnsi="Consolas" w:cs="Consolas"/>
+                          <w:color w:val="000000"/>
+                          <w:sz w:val="16"/>
+                          <w:szCs w:val="16"/>
+                        </w:rPr>
+                        <w:t xml:space="preserve"> {</w:t>
+                      </w:r>
+                    </w:p>
+                    <w:p>
+                      <w:pPr>
+                        <w:spacing w:after="0"/>
+                        <w:ind w:firstLine="720"/>
+                        <w:rPr>
+                          <w:rFonts w:ascii="Consolas" w:hAnsi="Consolas" w:cs="Consolas"/>
+                          <w:color w:val="000000"/>
+                          <w:sz w:val="16"/>
+                          <w:szCs w:val="16"/>
+                        </w:rPr>
+                      </w:pPr>
+                      <w:r>
+                        <w:rPr>
+                          <w:rFonts w:ascii="Consolas" w:hAnsi="Consolas" w:cs="Consolas"/>
+                          <w:color w:val="2E75B6"/>
+                          <w:sz w:val="16"/>
+                          <w:szCs w:val="16"/>
+                        </w:rPr>
+                        <w:t>"</w:t>
+                      </w:r>
+                      <w:proofErr w:type="spellStart"/>
+                      <w:r>
+                        <w:rPr>
+                          <w:rFonts w:ascii="Consolas" w:hAnsi="Consolas" w:cs="Consolas"/>
+                          <w:color w:val="2E75B6"/>
+                          <w:sz w:val="16"/>
+                          <w:szCs w:val="16"/>
+                        </w:rPr>
+                        <w:t>UserName</w:t>
+                      </w:r>
+                      <w:proofErr w:type="spellEnd"/>
+                      <w:r>
+                        <w:rPr>
+                          <w:rFonts w:ascii="Consolas" w:hAnsi="Consolas" w:cs="Consolas"/>
+                          <w:color w:val="2E75B6"/>
+                          <w:sz w:val="16"/>
+                          <w:szCs w:val="16"/>
+                        </w:rPr>
+                        <w:t>"</w:t>
+                      </w:r>
+                      <w:r>
+                        <w:rPr>
+                          <w:rFonts w:ascii="Consolas" w:hAnsi="Consolas" w:cs="Consolas"/>
+                          <w:color w:val="000000"/>
+                          <w:sz w:val="16"/>
+                          <w:szCs w:val="16"/>
+                        </w:rPr>
+                        <w:t>:</w:t>
+                      </w:r>
+                      <w:r>
+                        <w:rPr>
+                          <w:rFonts w:ascii="Consolas" w:hAnsi="Consolas" w:cs="Consolas"/>
+                          <w:color w:val="A31515"/>
+                          <w:sz w:val="16"/>
+                          <w:szCs w:val="16"/>
+                        </w:rPr>
+                        <w:t>"</w:t>
+                      </w:r>
+                      <w:proofErr w:type="spellStart"/>
+                      <w:r>
+                        <w:rPr>
+                          <w:rFonts w:ascii="Consolas" w:hAnsi="Consolas" w:cs="Consolas"/>
+                          <w:color w:val="A31515"/>
+                          <w:sz w:val="16"/>
+                          <w:szCs w:val="16"/>
+                        </w:rPr>
+                        <w:t>DomainName</w:t>
+                      </w:r>
+                      <w:proofErr w:type="spellEnd"/>
+                      <w:r>
+                        <w:rPr>
+                          <w:rFonts w:ascii="Consolas" w:hAnsi="Consolas" w:cs="Consolas"/>
+                          <w:color w:val="A31515"/>
+                          <w:sz w:val="16"/>
+                          <w:szCs w:val="16"/>
+                        </w:rPr>
+                        <w:t>\\</w:t>
+                      </w:r>
+                      <w:proofErr w:type="spellStart"/>
+                      <w:r>
+                        <w:rPr>
+                          <w:rFonts w:ascii="Consolas" w:hAnsi="Consolas" w:cs="Consolas"/>
+                          <w:color w:val="A31515"/>
+                          <w:sz w:val="16"/>
+                          <w:szCs w:val="16"/>
+                        </w:rPr>
+                        <w:t>TFSDummyUser</w:t>
+                      </w:r>
+                      <w:proofErr w:type="spellEnd"/>
+                      <w:r>
+                        <w:rPr>
+                          <w:rFonts w:ascii="Consolas" w:hAnsi="Consolas" w:cs="Consolas"/>
+                          <w:color w:val="A31515"/>
+                          <w:sz w:val="16"/>
+                          <w:szCs w:val="16"/>
+                        </w:rPr>
+                        <w:t>"</w:t>
+                      </w:r>
+                      <w:r>
+                        <w:rPr>
+                          <w:rFonts w:ascii="Consolas" w:hAnsi="Consolas" w:cs="Consolas"/>
+                          <w:color w:val="000000"/>
+                          <w:sz w:val="16"/>
+                          <w:szCs w:val="16"/>
+                        </w:rPr>
+                        <w:t>,</w:t>
+                      </w:r>
+                    </w:p>
+                    <w:p>
+                      <w:pPr>
+                        <w:spacing w:after="0"/>
+                        <w:ind w:firstLine="720"/>
+                        <w:rPr>
+                          <w:rFonts w:ascii="Consolas" w:hAnsi="Consolas" w:cs="Consolas"/>
+                          <w:color w:val="000000"/>
+                          <w:sz w:val="16"/>
+                          <w:szCs w:val="16"/>
+                        </w:rPr>
+                      </w:pPr>
+                      <w:r>
+                        <w:rPr>
+                          <w:rFonts w:ascii="Consolas" w:hAnsi="Consolas" w:cs="Consolas"/>
+                          <w:color w:val="2E75B6"/>
+                          <w:sz w:val="16"/>
+                          <w:szCs w:val="16"/>
+                        </w:rPr>
+                        <w:t>"</w:t>
+                      </w:r>
+                      <w:proofErr w:type="spellStart"/>
+                      <w:r>
+                        <w:rPr>
+                          <w:rFonts w:ascii="Consolas" w:hAnsi="Consolas" w:cs="Consolas"/>
+                          <w:color w:val="2E75B6"/>
+                          <w:sz w:val="16"/>
+                          <w:szCs w:val="16"/>
+                        </w:rPr>
+                        <w:t>TeamProjectNames</w:t>
+                      </w:r>
+                      <w:proofErr w:type="spellEnd"/>
+                      <w:r>
+                        <w:rPr>
+                          <w:rFonts w:ascii="Consolas" w:hAnsi="Consolas" w:cs="Consolas"/>
+                          <w:color w:val="2E75B6"/>
+                          <w:sz w:val="16"/>
+                          <w:szCs w:val="16"/>
+                        </w:rPr>
+                        <w:t>"</w:t>
+                      </w:r>
+                      <w:r>
+                        <w:rPr>
+                          <w:rFonts w:ascii="Consolas" w:hAnsi="Consolas" w:cs="Consolas"/>
+                          <w:color w:val="000000"/>
+                          <w:sz w:val="16"/>
+                          <w:szCs w:val="16"/>
+                        </w:rPr>
+                        <w:t>:[</w:t>
+                      </w:r>
+                      <w:r>
+                        <w:rPr>
+                          <w:rFonts w:ascii="Consolas" w:hAnsi="Consolas" w:cs="Consolas"/>
+                          <w:color w:val="A31515"/>
+                          <w:sz w:val="16"/>
+                          <w:szCs w:val="16"/>
+                        </w:rPr>
+                        <w:t>"</w:t>
+                      </w:r>
+                      <w:proofErr w:type="spellStart"/>
+                      <w:r>
+                        <w:rPr>
+                          <w:rFonts w:ascii="Consolas" w:hAnsi="Consolas" w:cs="Consolas"/>
+                          <w:color w:val="A31515"/>
+                          <w:sz w:val="16"/>
+                          <w:szCs w:val="16"/>
+                        </w:rPr>
+                        <w:t>CloudDemo</w:t>
+                      </w:r>
+                      <w:proofErr w:type="spellEnd"/>
+                      <w:r>
+                        <w:rPr>
+                          <w:rFonts w:ascii="Consolas" w:hAnsi="Consolas" w:cs="Consolas"/>
+                          <w:color w:val="A31515"/>
+                          <w:sz w:val="16"/>
+                          <w:szCs w:val="16"/>
+                        </w:rPr>
+                        <w:t>"</w:t>
+                      </w:r>
+                      <w:r>
+                        <w:rPr>
+                          <w:rFonts w:ascii="Consolas" w:hAnsi="Consolas" w:cs="Consolas"/>
+                          <w:color w:val="000000"/>
+                          <w:sz w:val="16"/>
+                          <w:szCs w:val="16"/>
+                        </w:rPr>
+                        <w:t>]</w:t>
+                      </w:r>
+                    </w:p>
+                    <w:p>
+                      <w:pPr>
+                        <w:spacing w:after="0"/>
+                        <w:rPr>
+                          <w:rFonts w:ascii="Consolas" w:hAnsi="Consolas" w:cs="Consolas"/>
+                          <w:color w:val="000000"/>
+                          <w:sz w:val="16"/>
+                          <w:szCs w:val="16"/>
+                        </w:rPr>
+                      </w:pPr>
+                      <w:r>
+                        <w:rPr>
+                          <w:rFonts w:ascii="Consolas" w:hAnsi="Consolas" w:cs="Consolas"/>
+                          <w:color w:val="000000"/>
+                          <w:sz w:val="16"/>
+                          <w:szCs w:val="16"/>
+                        </w:rPr>
+                        <w:t xml:space="preserve"> }]</w:t>
+                      </w:r>
+                    </w:p>
+                    <w:p>
+                      <w:pPr>
+                        <w:rPr>
+                          <w:rFonts w:ascii="Consolas" w:hAnsi="Consolas"/>
+                          <w:sz w:val="18"/>
+                        </w:rPr>
+                      </w:pPr>
+                    </w:p>
+                  </w:txbxContent>
+                </v:textbox>
+                <w10:wrap type="square" anchorx="margin" anchory="page"/>
+              </v:shape>
+            </w:pict>
+          </mc:Fallback>
+        </mc:AlternateContent>
+      </w:r>
+      <w:r>
+        <w:t>The utility assumes that the users specified in the file needs to be removed from ALL groups in the specified Team Project.</w:t>
+      </w:r>
+      <w:r>
+        <w:t xml:space="preserve"> This behavior ca be changed in code, if need be.</w:t>
+      </w:r>
+      <w:bookmarkStart w:id="3" w:name="_GoBack"/>
       <w:bookmarkEnd w:id="3"/>
     </w:p>
+    <w:p/>
+    <w:p/>
     <w:p>
       <w:r>
         <w:t>Step 1: Specify the TFS team collection URL where you want to add the users and groups</w:t>
@@ -884,19 +4522,7 @@
       </w:r>
       <w:proofErr w:type="spellEnd"/>
       <w:r>
-        <w:t xml:space="preserve"> users </w:t>
-      </w:r>
-      <w:r>
-        <w:t>from</w:t>
-      </w:r>
-      <w:r>
-        <w:t xml:space="preserve"> </w:t>
-      </w:r>
-      <w:r>
-        <w:t>Groups</w:t>
-      </w:r>
-      <w:r>
-        <w:t xml:space="preserve"> button</w:t>
+        <w:t xml:space="preserve"> users from Groups button</w:t>
       </w:r>
     </w:p>
     <w:p>
@@ -906,6 +4532,7 @@
           <w:noProof/>
           <w:color w:val="575757"/>
         </w:rPr>
+        <w:lastRenderedPageBreak/>
         <w:drawing>
           <wp:inline distT="0" distB="0" distL="0" distR="0">
             <wp:extent cx="5482424" cy="1796227"/>
@@ -1266,6 +4893,7 @@
     <w:lsdException w:name="HTML Sample" w:semiHidden="1" w:unhideWhenUsed="1"/>
     <w:lsdException w:name="HTML Typewriter" w:semiHidden="1" w:unhideWhenUsed="1"/>
     <w:lsdException w:name="HTML Variable" w:semiHidden="1" w:unhideWhenUsed="1"/>
+    <w:lsdException w:name="Normal Table" w:semiHidden="1" w:unhideWhenUsed="1"/>
     <w:lsdException w:name="annotation subject" w:semiHidden="1" w:unhideWhenUsed="1"/>
     <w:lsdException w:name="No List" w:semiHidden="1" w:unhideWhenUsed="1"/>
     <w:lsdException w:name="Outline List 1" w:semiHidden="1" w:unhideWhenUsed="1"/>
@@ -1311,9 +4939,11 @@
     <w:lsdException w:name="Table Subtle 1" w:semiHidden="1" w:unhideWhenUsed="1"/>
     <w:lsdException w:name="Table Subtle 2" w:semiHidden="1" w:unhideWhenUsed="1"/>
     <w:lsdException w:name="Table Web 1" w:semiHidden="1" w:unhideWhenUsed="1"/>
+    <w:lsdException w:name="Table Web 2" w:semiHidden="1" w:unhideWhenUsed="1"/>
     <w:lsdException w:name="Table Web 3" w:semiHidden="1" w:unhideWhenUsed="1"/>
     <w:lsdException w:name="Balloon Text" w:semiHidden="1" w:unhideWhenUsed="1"/>
     <w:lsdException w:name="Table Grid" w:uiPriority="39"/>
+    <w:lsdException w:name="Table Theme" w:semiHidden="1" w:unhideWhenUsed="1"/>
     <w:lsdException w:name="Placeholder Text" w:semiHidden="1"/>
     <w:lsdException w:name="No Spacing" w:uiPriority="1" w:qFormat="1"/>
     <w:lsdException w:name="Light Shading" w:uiPriority="60"/>
@@ -1949,7 +5579,7 @@
 </file>
 
 <file path=customXml/itemProps1.xml><?xml version="1.0" encoding="utf-8"?>
-<ds:datastoreItem xmlns:ds="http://schemas.openxmlformats.org/officeDocument/2006/customXml" ds:itemID="{38A7B6BB-E2A2-418F-BA9E-D98E72090BD6}">
+<ds:datastoreItem xmlns:ds="http://schemas.openxmlformats.org/officeDocument/2006/customXml" ds:itemID="{74A9A664-AB3A-4EAB-B632-F5AF7EE07113}">
   <ds:schemaRefs>
     <ds:schemaRef ds:uri="http://schemas.openxmlformats.org/officeDocument/2006/bibliography"/>
   </ds:schemaRefs>
